--- a/S6/Computer Graphics/Lab4/Report/r4.docx
+++ b/S6/Computer Graphics/Lab4/Report/r4.docx
@@ -1,6 +1,7 @@
 
 <file path=word/document.xml><?xml version="1.0" encoding="utf-8"?>
 <w:document xmlns:wpc="http://schemas.microsoft.com/office/word/2010/wordprocessingCanvas" xmlns:mc="http://schemas.openxmlformats.org/markup-compatibility/2006" xmlns:o="urn:schemas-microsoft-com:office:office" xmlns:r="http://schemas.openxmlformats.org/officeDocument/2006/relationships" xmlns:m="http://schemas.openxmlformats.org/officeDocument/2006/math" xmlns:v="urn:schemas-microsoft-com:vml" xmlns:wp14="http://schemas.microsoft.com/office/word/2010/wordprocessingDrawing" xmlns:wp="http://schemas.openxmlformats.org/drawingml/2006/wordprocessingDrawing" xmlns:w="http://schemas.openxmlformats.org/wordprocessingml/2006/main" xmlns:w14="http://schemas.microsoft.com/office/word/2010/wordml" xmlns:w10="urn:schemas-microsoft-com:office:word" xmlns:w15="http://schemas.microsoft.com/office/word/2012/wordml" xmlns:wpg="http://schemas.microsoft.com/office/word/2010/wordprocessingGroup" xmlns:wpi="http://schemas.microsoft.com/office/word/2010/wordprocessingInk" xmlns:wne="http://schemas.microsoft.com/office/word/2006/wordml" xmlns:wps="http://schemas.microsoft.com/office/word/2010/wordprocessingShape" xmlns:wpsCustomData="http://www.wps.cn/officeDocument/2013/wpsCustomData" mc:Ignorable="w14 w15 wp14">
+  <w:background w:color="FFFFFF"/>
   <w:body>
     <w:p>
       <w:pPr>
@@ -216,15 +217,7 @@
           <w:sz w:val="28"/>
           <w:szCs w:val="28"/>
         </w:rPr>
-        <w:t>по лабораторной работе №</w:t>
-      </w:r>
-      <w:r>
-        <w:rPr>
-          <w:b/>
-          <w:sz w:val="28"/>
-          <w:szCs w:val="28"/>
-        </w:rPr>
-        <w:t>4</w:t>
+        <w:t>по лабораторной работе №4</w:t>
       </w:r>
     </w:p>
     <w:p>
@@ -294,17 +287,7 @@
           <w:sz w:val="28"/>
           <w:szCs w:val="28"/>
         </w:rPr>
-        <w:t xml:space="preserve">Вариант </w:t>
-      </w:r>
-      <w:r>
-        <w:rPr>
-          <w:rStyle w:val="12"/>
-          <w:rFonts w:hint="default"/>
-          <w:smallCaps w:val="0"/>
-          <w:sz w:val="28"/>
-          <w:szCs w:val="28"/>
-        </w:rPr>
-        <w:t>38</w:t>
+        <w:t>Вариант 38</w:t>
       </w:r>
     </w:p>
     <w:p>
@@ -645,15 +628,7 @@
           <w:sz w:val="28"/>
           <w:szCs w:val="28"/>
         </w:rPr>
-        <w:t>Реализовать интерактивное приложение, отображающее заданные полиномиальные кривые</w:t>
-      </w:r>
-      <w:r>
-        <w:rPr>
-          <w:rFonts w:hint="default"/>
-          <w:sz w:val="28"/>
-          <w:szCs w:val="28"/>
-        </w:rPr>
-        <w:t>.</w:t>
+        <w:t>Реализовать интерактивное приложение, отображающее заданные полиномиальные кривые.</w:t>
       </w:r>
     </w:p>
     <w:p>
@@ -760,15 +735,7 @@
           <w:sz w:val="28"/>
           <w:szCs w:val="28"/>
         </w:rPr>
-        <w:t xml:space="preserve">Задание </w:t>
-      </w:r>
-      <w:r>
-        <w:rPr>
-          <w:rFonts w:hint="default"/>
-          <w:sz w:val="28"/>
-          <w:szCs w:val="28"/>
-        </w:rPr>
-        <w:t>38</w:t>
+        <w:t>Задание 38</w:t>
       </w:r>
     </w:p>
     <w:p>
@@ -1057,7 +1024,7 @@
           <w:szCs w:val="26"/>
         </w:rPr>
         <w:object>
-          <v:shape id="_x0000_i1038" o:spt="75" type="#_x0000_t75" style="height:17.25pt;width:44.25pt;" o:ole="t" fillcolor="#000011" filled="f" o:preferrelative="t" stroked="f" coordsize="21600,21600">
+          <v:shape id="_x0000_i1025" o:spt="75" type="#_x0000_t75" style="height:17.25pt;width:44.25pt;" o:ole="t" fillcolor="#000011" filled="f" o:preferrelative="t" stroked="f" coordsize="21600,21600">
             <v:path/>
             <v:fill on="f" focussize="0,0"/>
             <v:stroke on="f"/>
@@ -1066,7 +1033,7 @@
             <w10:wrap type="none"/>
             <w10:anchorlock/>
           </v:shape>
-          <o:OLEObject Type="Embed" ProgID="Equation.3" ShapeID="_x0000_i1038" DrawAspect="Content" ObjectID="_1468075725" r:id="rId5">
+          <o:OLEObject Type="Embed" ProgID="Equation.3" ShapeID="_x0000_i1025" DrawAspect="Content" ObjectID="_1468075725" r:id="rId5">
             <o:LockedField>false</o:LockedField>
           </o:OLEObject>
         </w:object>
@@ -1106,7 +1073,7 @@
           <w:lang w:val="en-US"/>
         </w:rPr>
         <w:object>
-          <v:shape id="_x0000_i1039" o:spt="75" type="#_x0000_t75" style="height:18pt;width:48.75pt;" o:ole="t" fillcolor="#000011" filled="f" o:preferrelative="t" stroked="f" coordsize="21600,21600">
+          <v:shape id="_x0000_i1026" o:spt="75" type="#_x0000_t75" style="height:18pt;width:48.75pt;" o:ole="t" fillcolor="#000011" filled="f" o:preferrelative="t" stroked="f" coordsize="21600,21600">
             <v:path/>
             <v:fill on="f" focussize="0,0"/>
             <v:stroke on="f"/>
@@ -1115,7 +1082,7 @@
             <w10:wrap type="none"/>
             <w10:anchorlock/>
           </v:shape>
-          <o:OLEObject Type="Embed" ProgID="Equation.3" ShapeID="_x0000_i1039" DrawAspect="Content" ObjectID="_1468075726" r:id="rId7">
+          <o:OLEObject Type="Embed" ProgID="Equation.3" ShapeID="_x0000_i1026" DrawAspect="Content" ObjectID="_1468075726" r:id="rId7">
             <o:LockedField>false</o:LockedField>
           </o:OLEObject>
         </w:object>
@@ -1133,7 +1100,7 @@
           <w:lang w:val="en-US"/>
         </w:rPr>
         <w:object>
-          <v:shape id="_x0000_i1040" o:spt="75" type="#_x0000_t75" style="height:18.75pt;width:39pt;" o:ole="t" fillcolor="#000011" filled="f" o:preferrelative="t" stroked="f" coordsize="21600,21600">
+          <v:shape id="_x0000_i1027" o:spt="75" type="#_x0000_t75" style="height:18.75pt;width:39pt;" o:ole="t" fillcolor="#000011" filled="f" o:preferrelative="t" stroked="f" coordsize="21600,21600">
             <v:path/>
             <v:fill on="f" focussize="0,0"/>
             <v:stroke on="f"/>
@@ -1142,7 +1109,7 @@
             <w10:wrap type="none"/>
             <w10:anchorlock/>
           </v:shape>
-          <o:OLEObject Type="Embed" ProgID="Equation.3" ShapeID="_x0000_i1040" DrawAspect="Content" ObjectID="_1468075727" r:id="rId9">
+          <o:OLEObject Type="Embed" ProgID="Equation.3" ShapeID="_x0000_i1027" DrawAspect="Content" ObjectID="_1468075727" r:id="rId9">
             <o:LockedField>false</o:LockedField>
           </o:OLEObject>
         </w:object>
@@ -1181,7 +1148,7 @@
           <w:position w:val="-12"/>
         </w:rPr>
         <w:object>
-          <v:shape id="_x0000_i1041" o:spt="75" type="#_x0000_t75" style="height:18pt;width:38.25pt;" o:ole="t" fillcolor="#000011" filled="f" o:preferrelative="t" stroked="f" coordsize="21600,21600">
+          <v:shape id="_x0000_i1028" o:spt="75" type="#_x0000_t75" style="height:18pt;width:38.25pt;" o:ole="t" fillcolor="#000011" filled="f" o:preferrelative="t" stroked="f" coordsize="21600,21600">
             <v:path/>
             <v:fill on="f" focussize="0,0"/>
             <v:stroke on="f"/>
@@ -1190,7 +1157,7 @@
             <w10:wrap type="none"/>
             <w10:anchorlock/>
           </v:shape>
-          <o:OLEObject Type="Embed" ProgID="Equation.3" ShapeID="_x0000_i1041" DrawAspect="Content" ObjectID="_1468075728" r:id="rId11">
+          <o:OLEObject Type="Embed" ProgID="Equation.3" ShapeID="_x0000_i1028" DrawAspect="Content" ObjectID="_1468075728" r:id="rId11">
             <o:LockedField>false</o:LockedField>
           </o:OLEObject>
         </w:object>
@@ -1227,7 +1194,7 @@
           <w:szCs w:val="26"/>
         </w:rPr>
         <w:object>
-          <v:shape id="_x0000_i1042" o:spt="75" type="#_x0000_t75" style="height:18pt;width:39pt;" o:ole="t" fillcolor="#000011" filled="f" o:preferrelative="t" stroked="f" coordsize="21600,21600">
+          <v:shape id="_x0000_i1029" o:spt="75" type="#_x0000_t75" style="height:18pt;width:39pt;" o:ole="t" fillcolor="#000011" filled="f" o:preferrelative="t" stroked="f" coordsize="21600,21600">
             <v:path/>
             <v:fill on="f" focussize="0,0"/>
             <v:stroke on="f"/>
@@ -1236,7 +1203,7 @@
             <w10:wrap type="none"/>
             <w10:anchorlock/>
           </v:shape>
-          <o:OLEObject Type="Embed" ProgID="Equation.3" ShapeID="_x0000_i1042" DrawAspect="Content" ObjectID="_1468075729" r:id="rId13">
+          <o:OLEObject Type="Embed" ProgID="Equation.3" ShapeID="_x0000_i1029" DrawAspect="Content" ObjectID="_1468075729" r:id="rId13">
             <o:LockedField>false</o:LockedField>
           </o:OLEObject>
         </w:object>
@@ -1255,7 +1222,7 @@
           <w:szCs w:val="26"/>
         </w:rPr>
         <w:object>
-          <v:shape id="_x0000_i1043" o:spt="75" type="#_x0000_t75" style="height:18.75pt;width:53.25pt;" o:ole="t" fillcolor="#000011" filled="f" o:preferrelative="t" stroked="f" coordsize="21600,21600">
+          <v:shape id="_x0000_i1030" o:spt="75" type="#_x0000_t75" style="height:18.75pt;width:53.25pt;" o:ole="t" fillcolor="#000011" filled="f" o:preferrelative="t" stroked="f" coordsize="21600,21600">
             <v:path/>
             <v:fill on="f" focussize="0,0"/>
             <v:stroke on="f"/>
@@ -1264,7 +1231,7 @@
             <w10:wrap type="none"/>
             <w10:anchorlock/>
           </v:shape>
-          <o:OLEObject Type="Embed" ProgID="Equation.3" ShapeID="_x0000_i1043" DrawAspect="Content" ObjectID="_1468075730" r:id="rId15">
+          <o:OLEObject Type="Embed" ProgID="Equation.3" ShapeID="_x0000_i1030" DrawAspect="Content" ObjectID="_1468075730" r:id="rId15">
             <o:LockedField>false</o:LockedField>
           </o:OLEObject>
         </w:object>
@@ -1296,7 +1263,7 @@
           <w:lang w:val="en-US"/>
         </w:rPr>
         <w:object>
-          <v:shape id="_x0000_i1044" o:spt="75" type="#_x0000_t75" style="height:35.25pt;width:107.25pt;" o:ole="t" fillcolor="#000011" filled="f" o:preferrelative="t" stroked="f" coordsize="21600,21600">
+          <v:shape id="_x0000_i1031" o:spt="75" type="#_x0000_t75" style="height:35.25pt;width:107.25pt;" o:ole="t" fillcolor="#000011" filled="f" o:preferrelative="t" stroked="f" coordsize="21600,21600">
             <v:path/>
             <v:fill on="f" focussize="0,0"/>
             <v:stroke on="f"/>
@@ -1305,7 +1272,7 @@
             <w10:wrap type="none"/>
             <w10:anchorlock/>
           </v:shape>
-          <o:OLEObject Type="Embed" ProgID="Equation.3" ShapeID="_x0000_i1044" DrawAspect="Content" ObjectID="_1468075731" r:id="rId17">
+          <o:OLEObject Type="Embed" ProgID="Equation.3" ShapeID="_x0000_i1031" DrawAspect="Content" ObjectID="_1468075731" r:id="rId17">
             <o:LockedField>false</o:LockedField>
           </o:OLEObject>
         </w:object>
@@ -1436,7 +1403,7 @@
           <w:szCs w:val="26"/>
         </w:rPr>
         <w:object>
-          <v:shape id="_x0000_i1046" o:spt="75" type="#_x0000_t75" style="height:18pt;width:39pt;" o:ole="t" fillcolor="#000011" filled="f" o:preferrelative="t" stroked="f" coordsize="21600,21600">
+          <v:shape id="_x0000_i1032" o:spt="75" type="#_x0000_t75" style="height:18pt;width:39pt;" o:ole="t" fillcolor="#000011" filled="f" o:preferrelative="t" stroked="f" coordsize="21600,21600">
             <v:path/>
             <v:fill on="f" focussize="0,0"/>
             <v:stroke on="f"/>
@@ -1445,7 +1412,7 @@
             <w10:wrap type="none"/>
             <w10:anchorlock/>
           </v:shape>
-          <o:OLEObject Type="Embed" ProgID="Equation.3" ShapeID="_x0000_i1046" DrawAspect="Content" ObjectID="_1468075732" r:id="rId20">
+          <o:OLEObject Type="Embed" ProgID="Equation.3" ShapeID="_x0000_i1032" DrawAspect="Content" ObjectID="_1468075732" r:id="rId20">
             <o:LockedField>false</o:LockedField>
           </o:OLEObject>
         </w:object>
@@ -1483,7 +1450,7 @@
           <w:szCs w:val="26"/>
         </w:rPr>
         <w:object>
-          <v:shape id="_x0000_i1047" o:spt="75" type="#_x0000_t75" style="height:18.75pt;width:14.25pt;" o:ole="t" fillcolor="#000011" filled="f" o:preferrelative="t" stroked="f" coordsize="21600,21600">
+          <v:shape id="_x0000_i1033" o:spt="75" type="#_x0000_t75" style="height:18.75pt;width:14.25pt;" o:ole="t" fillcolor="#000011" filled="f" o:preferrelative="t" stroked="f" coordsize="21600,21600">
             <v:path/>
             <v:fill on="f" focussize="0,0"/>
             <v:stroke on="f"/>
@@ -1492,7 +1459,7 @@
             <w10:wrap type="none"/>
             <w10:anchorlock/>
           </v:shape>
-          <o:OLEObject Type="Embed" ProgID="Equation.3" ShapeID="_x0000_i1047" DrawAspect="Content" ObjectID="_1468075733" r:id="rId22">
+          <o:OLEObject Type="Embed" ProgID="Equation.3" ShapeID="_x0000_i1033" DrawAspect="Content" ObjectID="_1468075733" r:id="rId22">
             <o:LockedField>false</o:LockedField>
           </o:OLEObject>
         </w:object>
@@ -1513,7 +1480,7 @@
           <w:szCs w:val="26"/>
         </w:rPr>
         <w:object>
-          <v:shape id="_x0000_i1048" o:spt="75" type="#_x0000_t75" style="height:14.25pt;width:18.75pt;" o:ole="t" fillcolor="#000011" filled="f" o:preferrelative="t" stroked="f" coordsize="21600,21600">
+          <v:shape id="_x0000_i1034" o:spt="75" type="#_x0000_t75" style="height:14.25pt;width:18.75pt;" o:ole="t" fillcolor="#000011" filled="f" o:preferrelative="t" stroked="f" coordsize="21600,21600">
             <v:path/>
             <v:fill on="f" focussize="0,0"/>
             <v:stroke on="f"/>
@@ -1522,7 +1489,7 @@
             <w10:wrap type="none"/>
             <w10:anchorlock/>
           </v:shape>
-          <o:OLEObject Type="Embed" ProgID="Equation.3" ShapeID="_x0000_i1048" DrawAspect="Content" ObjectID="_1468075734" r:id="rId24">
+          <o:OLEObject Type="Embed" ProgID="Equation.3" ShapeID="_x0000_i1034" DrawAspect="Content" ObjectID="_1468075734" r:id="rId24">
             <o:LockedField>false</o:LockedField>
           </o:OLEObject>
         </w:object>
@@ -1563,7 +1530,7 @@
           <w:szCs w:val="26"/>
         </w:rPr>
         <w:object>
-          <v:shape id="_x0000_i1049" o:spt="75" type="#_x0000_t75" style="height:36pt;width:51pt;" o:ole="t" fillcolor="#000011" filled="f" o:preferrelative="t" stroked="f" coordsize="21600,21600">
+          <v:shape id="_x0000_i1035" o:spt="75" type="#_x0000_t75" style="height:36pt;width:51pt;" o:ole="t" fillcolor="#000011" filled="f" o:preferrelative="t" stroked="f" coordsize="21600,21600">
             <v:path/>
             <v:fill on="f" focussize="0,0"/>
             <v:stroke on="f"/>
@@ -1572,7 +1539,7 @@
             <w10:wrap type="none"/>
             <w10:anchorlock/>
           </v:shape>
-          <o:OLEObject Type="Embed" ProgID="Equation.3" ShapeID="_x0000_i1049" DrawAspect="Content" ObjectID="_1468075735" r:id="rId26">
+          <o:OLEObject Type="Embed" ProgID="Equation.3" ShapeID="_x0000_i1035" DrawAspect="Content" ObjectID="_1468075735" r:id="rId26">
             <o:LockedField>false</o:LockedField>
           </o:OLEObject>
         </w:object>
@@ -1592,7 +1559,7 @@
           <w:szCs w:val="26"/>
         </w:rPr>
         <w:object>
-          <v:shape id="_x0000_i1050" o:spt="75" type="#_x0000_t75" style="height:11.25pt;width:14.25pt;" o:ole="t" fillcolor="#000011" filled="f" o:preferrelative="t" stroked="f" coordsize="21600,21600">
+          <v:shape id="_x0000_i1036" o:spt="75" type="#_x0000_t75" style="height:11.25pt;width:14.25pt;" o:ole="t" fillcolor="#000011" filled="f" o:preferrelative="t" stroked="f" coordsize="21600,21600">
             <v:path/>
             <v:fill on="f" focussize="0,0"/>
             <v:stroke on="f"/>
@@ -1601,7 +1568,7 @@
             <w10:wrap type="none"/>
             <w10:anchorlock/>
           </v:shape>
-          <o:OLEObject Type="Embed" ProgID="Equation.3" ShapeID="_x0000_i1050" DrawAspect="Content" ObjectID="_1468075736" r:id="rId28">
+          <o:OLEObject Type="Embed" ProgID="Equation.3" ShapeID="_x0000_i1036" DrawAspect="Content" ObjectID="_1468075736" r:id="rId28">
             <o:LockedField>false</o:LockedField>
           </o:OLEObject>
         </w:object>
@@ -1638,7 +1605,7 @@
           <w:szCs w:val="26"/>
         </w:rPr>
         <w:object>
-          <v:shape id="_x0000_i1051" o:spt="75" type="#_x0000_t75" style="height:12.75pt;width:8.25pt;" o:ole="t" fillcolor="#000011" filled="f" o:preferrelative="t" stroked="f" coordsize="21600,21600">
+          <v:shape id="_x0000_i1037" o:spt="75" type="#_x0000_t75" style="height:12.75pt;width:8.25pt;" o:ole="t" fillcolor="#000011" filled="f" o:preferrelative="t" stroked="f" coordsize="21600,21600">
             <v:path/>
             <v:fill on="f" focussize="0,0"/>
             <v:stroke on="f"/>
@@ -1647,7 +1614,7 @@
             <w10:wrap type="none"/>
             <w10:anchorlock/>
           </v:shape>
-          <o:OLEObject Type="Embed" ProgID="Equation.3" ShapeID="_x0000_i1051" DrawAspect="Content" ObjectID="_1468075737" r:id="rId30">
+          <o:OLEObject Type="Embed" ProgID="Equation.3" ShapeID="_x0000_i1037" DrawAspect="Content" ObjectID="_1468075737" r:id="rId30">
             <o:LockedField>false</o:LockedField>
           </o:OLEObject>
         </w:object>
@@ -1666,7 +1633,7 @@
           <w:szCs w:val="26"/>
         </w:rPr>
         <w:object>
-          <v:shape id="_x0000_i1052" o:spt="75" type="#_x0000_t75" style="height:15pt;width:45.75pt;" o:ole="t" fillcolor="#000011" filled="f" o:preferrelative="t" stroked="f" coordsize="21600,21600">
+          <v:shape id="_x0000_i1038" o:spt="75" type="#_x0000_t75" style="height:15pt;width:45.75pt;" o:ole="t" fillcolor="#000011" filled="f" o:preferrelative="t" stroked="f" coordsize="21600,21600">
             <v:path/>
             <v:fill on="f" focussize="0,0"/>
             <v:stroke on="f"/>
@@ -1675,7 +1642,7 @@
             <w10:wrap type="none"/>
             <w10:anchorlock/>
           </v:shape>
-          <o:OLEObject Type="Embed" ProgID="Equation.3" ShapeID="_x0000_i1052" DrawAspect="Content" ObjectID="_1468075738" r:id="rId32">
+          <o:OLEObject Type="Embed" ProgID="Equation.3" ShapeID="_x0000_i1038" DrawAspect="Content" ObjectID="_1468075738" r:id="rId32">
             <o:LockedField>false</o:LockedField>
           </o:OLEObject>
         </w:object>
@@ -1811,7 +1778,7 @@
           <w:szCs w:val="26"/>
         </w:rPr>
         <w:object>
-          <v:shape id="_x0000_i1053" o:spt="75" type="#_x0000_t75" style="height:17.25pt;width:71.25pt;" o:ole="t" fillcolor="#000011" filled="f" o:preferrelative="t" stroked="f" coordsize="21600,21600">
+          <v:shape id="_x0000_i1039" o:spt="75" type="#_x0000_t75" style="height:17.25pt;width:71.25pt;" o:ole="t" fillcolor="#000011" filled="f" o:preferrelative="t" stroked="f" coordsize="21600,21600">
             <v:path/>
             <v:fill on="f" focussize="0,0"/>
             <v:stroke on="f"/>
@@ -1820,7 +1787,7 @@
             <w10:wrap type="none"/>
             <w10:anchorlock/>
           </v:shape>
-          <o:OLEObject Type="Embed" ProgID="Equation.3" ShapeID="_x0000_i1053" DrawAspect="Content" ObjectID="_1468075739" r:id="rId35">
+          <o:OLEObject Type="Embed" ProgID="Equation.3" ShapeID="_x0000_i1039" DrawAspect="Content" ObjectID="_1468075739" r:id="rId35">
             <o:LockedField>false</o:LockedField>
           </o:OLEObject>
         </w:object>
@@ -1839,7 +1806,7 @@
           <w:szCs w:val="26"/>
         </w:rPr>
         <w:object>
-          <v:shape id="_x0000_i1054" o:spt="75" type="#_x0000_t75" style="height:11.25pt;width:9.75pt;" o:ole="t" fillcolor="#000011" filled="f" o:preferrelative="t" stroked="f" coordsize="21600,21600">
+          <v:shape id="_x0000_i1040" o:spt="75" type="#_x0000_t75" style="height:11.25pt;width:9.75pt;" o:ole="t" fillcolor="#000011" filled="f" o:preferrelative="t" stroked="f" coordsize="21600,21600">
             <v:path/>
             <v:fill on="f" focussize="0,0"/>
             <v:stroke on="f"/>
@@ -1848,7 +1815,7 @@
             <w10:wrap type="none"/>
             <w10:anchorlock/>
           </v:shape>
-          <o:OLEObject Type="Embed" ProgID="Equation.3" ShapeID="_x0000_i1054" DrawAspect="Content" ObjectID="_1468075740" r:id="rId37">
+          <o:OLEObject Type="Embed" ProgID="Equation.3" ShapeID="_x0000_i1040" DrawAspect="Content" ObjectID="_1468075740" r:id="rId37">
             <o:LockedField>false</o:LockedField>
           </o:OLEObject>
         </w:object>
@@ -4091,6 +4058,12 @@
             <w:tr>
               <w:tblPrEx>
                 <w:tblLayout w:type="fixed"/>
+                <w:tblCellMar>
+                  <w:top w:w="0" w:type="dxa"/>
+                  <w:left w:w="108" w:type="dxa"/>
+                  <w:bottom w:w="0" w:type="dxa"/>
+                  <w:right w:w="108" w:type="dxa"/>
+                </w:tblCellMar>
               </w:tblPrEx>
               <w:trPr>
                 <w:tblCellSpacing w:w="15" w:type="dxa"/>
@@ -4369,6 +4342,12 @@
             <w:tr>
               <w:tblPrEx>
                 <w:tblLayout w:type="fixed"/>
+                <w:tblCellMar>
+                  <w:top w:w="0" w:type="dxa"/>
+                  <w:left w:w="108" w:type="dxa"/>
+                  <w:bottom w:w="0" w:type="dxa"/>
+                  <w:right w:w="108" w:type="dxa"/>
+                </w:tblCellMar>
               </w:tblPrEx>
               <w:trPr>
                 <w:tblCellSpacing w:w="15" w:type="dxa"/>
@@ -6680,6 +6659,3139 @@
           <w:sz w:val="28"/>
           <w:szCs w:val="28"/>
         </w:rPr>
+        <w:t>Программная р</w:t>
+      </w:r>
+      <w:r>
+        <w:rPr>
+          <w:b/>
+          <w:bCs/>
+          <w:sz w:val="28"/>
+          <w:szCs w:val="28"/>
+        </w:rPr>
+        <w:t>е</w:t>
+      </w:r>
+      <w:r>
+        <w:rPr>
+          <w:b/>
+          <w:bCs/>
+          <w:sz w:val="28"/>
+          <w:szCs w:val="28"/>
+        </w:rPr>
+        <w:t>ализация</w:t>
+      </w:r>
+    </w:p>
+    <w:p>
+      <w:pPr>
+        <w:spacing w:line="360" w:lineRule="auto"/>
+        <w:ind w:firstLine="720" w:firstLineChars="0"/>
+      </w:pPr>
+      <w:r>
+        <w:rPr>
+          <w:b w:val="0"/>
+          <w:bCs w:val="0"/>
+          <w:sz w:val="28"/>
+          <w:szCs w:val="28"/>
+        </w:rPr>
+        <w:t>Код для отрисовки сплайна</w:t>
+      </w:r>
+    </w:p>
+    <w:p>
+      <w:pPr>
+        <w:pStyle w:val="4"/>
+        <w:keepNext w:val="0"/>
+        <w:keepLines w:val="0"/>
+        <w:widowControl/>
+        <w:suppressLineNumbers w:val="0"/>
+        <w:spacing w:before="0" w:beforeAutospacing="0" w:after="0" w:afterAutospacing="0"/>
+        <w:ind w:left="0" w:right="0" w:firstLine="0"/>
+      </w:pPr>
+      <w:r>
+        <w:rPr>
+          <w:color w:val="C0C0C0"/>
+        </w:rPr>
+        <w:t xml:space="preserve">    </w:t>
+      </w:r>
+      <w:r>
+        <w:rPr>
+          <w:color w:val="00677C"/>
+        </w:rPr>
+        <w:t>glColor3d</w:t>
+      </w:r>
+      <w:r>
+        <w:t>(</w:t>
+      </w:r>
+      <w:r>
+        <w:rPr>
+          <w:color w:val="000080"/>
+        </w:rPr>
+        <w:t>1</w:t>
+      </w:r>
+      <w:r>
+        <w:t>,</w:t>
+      </w:r>
+      <w:r>
+        <w:rPr>
+          <w:color w:val="C0C0C0"/>
+        </w:rPr>
+        <w:t xml:space="preserve"> </w:t>
+      </w:r>
+      <w:r>
+        <w:rPr>
+          <w:color w:val="000080"/>
+        </w:rPr>
+        <w:t>0</w:t>
+      </w:r>
+      <w:r>
+        <w:t>,</w:t>
+      </w:r>
+      <w:r>
+        <w:rPr>
+          <w:color w:val="C0C0C0"/>
+        </w:rPr>
+        <w:t xml:space="preserve"> </w:t>
+      </w:r>
+      <w:r>
+        <w:rPr>
+          <w:color w:val="000080"/>
+        </w:rPr>
+        <w:t>0</w:t>
+      </w:r>
+      <w:r>
+        <w:t>);</w:t>
+      </w:r>
+    </w:p>
+    <w:p>
+      <w:pPr>
+        <w:pStyle w:val="4"/>
+        <w:keepNext w:val="0"/>
+        <w:keepLines w:val="0"/>
+        <w:widowControl/>
+        <w:suppressLineNumbers w:val="0"/>
+        <w:spacing w:before="0" w:beforeAutospacing="0" w:after="0" w:afterAutospacing="0"/>
+        <w:ind w:left="0" w:right="0" w:firstLine="0"/>
+      </w:pPr>
+      <w:r>
+        <w:rPr>
+          <w:color w:val="C0C0C0"/>
+        </w:rPr>
+        <w:t xml:space="preserve">    </w:t>
+      </w:r>
+      <w:r>
+        <w:rPr>
+          <w:color w:val="00677C"/>
+        </w:rPr>
+        <w:t>glLineWidth</w:t>
+      </w:r>
+      <w:r>
+        <w:t>(</w:t>
+      </w:r>
+      <w:r>
+        <w:rPr>
+          <w:color w:val="000080"/>
+        </w:rPr>
+        <w:t>2</w:t>
+      </w:r>
+      <w:r>
+        <w:t>);</w:t>
+      </w:r>
+    </w:p>
+    <w:p>
+      <w:pPr>
+        <w:pStyle w:val="4"/>
+        <w:keepNext w:val="0"/>
+        <w:keepLines w:val="0"/>
+        <w:widowControl/>
+        <w:suppressLineNumbers w:val="0"/>
+        <w:spacing w:before="0" w:beforeAutospacing="0" w:after="0" w:afterAutospacing="0"/>
+        <w:ind w:left="0" w:right="0" w:firstLine="0"/>
+      </w:pPr>
+      <w:r>
+        <w:rPr>
+          <w:color w:val="C0C0C0"/>
+        </w:rPr>
+        <w:t xml:space="preserve">    </w:t>
+      </w:r>
+      <w:r>
+        <w:rPr>
+          <w:color w:val="00677C"/>
+        </w:rPr>
+        <w:t>glBegin</w:t>
+      </w:r>
+      <w:r>
+        <w:t>(</w:t>
+      </w:r>
+      <w:r>
+        <w:rPr>
+          <w:color w:val="000080"/>
+        </w:rPr>
+        <w:t>GL_LINE_STRIP</w:t>
+      </w:r>
+      <w:r>
+        <w:t>);</w:t>
+      </w:r>
+    </w:p>
+    <w:p>
+      <w:pPr>
+        <w:pStyle w:val="4"/>
+        <w:keepNext w:val="0"/>
+        <w:keepLines w:val="0"/>
+        <w:widowControl/>
+        <w:suppressLineNumbers w:val="0"/>
+        <w:spacing w:before="0" w:beforeAutospacing="0" w:after="0" w:afterAutospacing="0"/>
+        <w:ind w:left="0" w:right="0" w:firstLine="0"/>
+      </w:pPr>
+      <w:r>
+        <w:rPr>
+          <w:color w:val="C0C0C0"/>
+        </w:rPr>
+        <w:t xml:space="preserve">        </w:t>
+      </w:r>
+      <w:r>
+        <w:rPr>
+          <w:color w:val="808000"/>
+        </w:rPr>
+        <w:t>int</w:t>
+      </w:r>
+      <w:r>
+        <w:rPr>
+          <w:color w:val="C0C0C0"/>
+        </w:rPr>
+        <w:t xml:space="preserve"> </w:t>
+      </w:r>
+      <w:r>
+        <w:rPr>
+          <w:color w:val="092E64"/>
+        </w:rPr>
+        <w:t>pointsCount</w:t>
+      </w:r>
+      <w:r>
+        <w:rPr>
+          <w:color w:val="C0C0C0"/>
+        </w:rPr>
+        <w:t xml:space="preserve"> </w:t>
+      </w:r>
+      <w:r>
+        <w:t>=</w:t>
+      </w:r>
+      <w:r>
+        <w:rPr>
+          <w:color w:val="C0C0C0"/>
+        </w:rPr>
+        <w:t xml:space="preserve"> </w:t>
+      </w:r>
+      <w:r>
+        <w:rPr>
+          <w:color w:val="000080"/>
+        </w:rPr>
+        <w:t>200</w:t>
+      </w:r>
+      <w:r>
+        <w:t>;</w:t>
+      </w:r>
+    </w:p>
+    <w:p>
+      <w:pPr>
+        <w:pStyle w:val="4"/>
+        <w:keepNext w:val="0"/>
+        <w:keepLines w:val="0"/>
+        <w:widowControl/>
+        <w:suppressLineNumbers w:val="0"/>
+        <w:spacing w:before="0" w:beforeAutospacing="0" w:after="0" w:afterAutospacing="0"/>
+        <w:ind w:left="0" w:right="0" w:firstLine="0"/>
+      </w:pPr>
+      <w:r>
+        <w:rPr>
+          <w:color w:val="C0C0C0"/>
+        </w:rPr>
+        <w:t xml:space="preserve">        </w:t>
+      </w:r>
+      <w:r>
+        <w:rPr>
+          <w:color w:val="808000"/>
+        </w:rPr>
+        <w:t>for</w:t>
+      </w:r>
+      <w:r>
+        <w:rPr>
+          <w:color w:val="C0C0C0"/>
+        </w:rPr>
+        <w:t xml:space="preserve"> </w:t>
+      </w:r>
+      <w:r>
+        <w:t>(</w:t>
+      </w:r>
+      <w:r>
+        <w:rPr>
+          <w:color w:val="808000"/>
+        </w:rPr>
+        <w:t>int</w:t>
+      </w:r>
+      <w:r>
+        <w:rPr>
+          <w:color w:val="C0C0C0"/>
+        </w:rPr>
+        <w:t xml:space="preserve"> </w:t>
+      </w:r>
+      <w:r>
+        <w:rPr>
+          <w:color w:val="092E64"/>
+        </w:rPr>
+        <w:t>i</w:t>
+      </w:r>
+      <w:r>
+        <w:rPr>
+          <w:color w:val="C0C0C0"/>
+        </w:rPr>
+        <w:t xml:space="preserve"> </w:t>
+      </w:r>
+      <w:r>
+        <w:t>=</w:t>
+      </w:r>
+      <w:r>
+        <w:rPr>
+          <w:color w:val="C0C0C0"/>
+        </w:rPr>
+        <w:t xml:space="preserve"> </w:t>
+      </w:r>
+      <w:r>
+        <w:rPr>
+          <w:color w:val="000080"/>
+        </w:rPr>
+        <w:t>0</w:t>
+      </w:r>
+      <w:r>
+        <w:t>;</w:t>
+      </w:r>
+      <w:r>
+        <w:rPr>
+          <w:color w:val="C0C0C0"/>
+        </w:rPr>
+        <w:t xml:space="preserve"> </w:t>
+      </w:r>
+      <w:r>
+        <w:rPr>
+          <w:color w:val="092E64"/>
+        </w:rPr>
+        <w:t>i</w:t>
+      </w:r>
+      <w:r>
+        <w:rPr>
+          <w:color w:val="C0C0C0"/>
+        </w:rPr>
+        <w:t xml:space="preserve"> </w:t>
+      </w:r>
+      <w:r>
+        <w:t>&lt;</w:t>
+      </w:r>
+      <w:r>
+        <w:rPr>
+          <w:color w:val="C0C0C0"/>
+        </w:rPr>
+        <w:t xml:space="preserve"> </w:t>
+      </w:r>
+      <w:r>
+        <w:rPr>
+          <w:color w:val="092E64"/>
+        </w:rPr>
+        <w:t>pointsCount</w:t>
+      </w:r>
+      <w:r>
+        <w:t>;</w:t>
+      </w:r>
+      <w:r>
+        <w:rPr>
+          <w:color w:val="C0C0C0"/>
+        </w:rPr>
+        <w:t xml:space="preserve"> </w:t>
+      </w:r>
+      <w:r>
+        <w:rPr>
+          <w:color w:val="092E64"/>
+        </w:rPr>
+        <w:t>i</w:t>
+      </w:r>
+      <w:r>
+        <w:t>++)</w:t>
+      </w:r>
+      <w:r>
+        <w:rPr>
+          <w:color w:val="C0C0C0"/>
+        </w:rPr>
+        <w:t xml:space="preserve"> </w:t>
+      </w:r>
+      <w:r>
+        <w:t>{</w:t>
+      </w:r>
+    </w:p>
+    <w:p>
+      <w:pPr>
+        <w:pStyle w:val="4"/>
+        <w:keepNext w:val="0"/>
+        <w:keepLines w:val="0"/>
+        <w:widowControl/>
+        <w:suppressLineNumbers w:val="0"/>
+        <w:spacing w:before="0" w:beforeAutospacing="0" w:after="0" w:afterAutospacing="0"/>
+        <w:ind w:left="0" w:right="0" w:firstLine="0"/>
+      </w:pPr>
+      <w:r>
+        <w:rPr>
+          <w:color w:val="C0C0C0"/>
+        </w:rPr>
+        <w:t xml:space="preserve">            </w:t>
+      </w:r>
+      <w:r>
+        <w:rPr>
+          <w:color w:val="808000"/>
+        </w:rPr>
+        <w:t>double</w:t>
+      </w:r>
+      <w:r>
+        <w:rPr>
+          <w:color w:val="C0C0C0"/>
+        </w:rPr>
+        <w:t xml:space="preserve"> </w:t>
+      </w:r>
+      <w:r>
+        <w:rPr>
+          <w:color w:val="092E64"/>
+        </w:rPr>
+        <w:t>t</w:t>
+      </w:r>
+      <w:r>
+        <w:rPr>
+          <w:color w:val="C0C0C0"/>
+        </w:rPr>
+        <w:t xml:space="preserve"> </w:t>
+      </w:r>
+      <w:r>
+        <w:t>=</w:t>
+      </w:r>
+      <w:r>
+        <w:rPr>
+          <w:color w:val="C0C0C0"/>
+        </w:rPr>
+        <w:t xml:space="preserve"> </w:t>
+      </w:r>
+      <w:r>
+        <w:t>(</w:t>
+      </w:r>
+      <w:r>
+        <w:rPr>
+          <w:color w:val="808000"/>
+        </w:rPr>
+        <w:t>double</w:t>
+      </w:r>
+      <w:r>
+        <w:t>)</w:t>
+      </w:r>
+      <w:r>
+        <w:rPr>
+          <w:color w:val="092E64"/>
+        </w:rPr>
+        <w:t>i</w:t>
+      </w:r>
+      <w:r>
+        <w:rPr>
+          <w:color w:val="C0C0C0"/>
+        </w:rPr>
+        <w:t xml:space="preserve"> </w:t>
+      </w:r>
+      <w:r>
+        <w:t>/</w:t>
+      </w:r>
+      <w:r>
+        <w:rPr>
+          <w:color w:val="C0C0C0"/>
+        </w:rPr>
+        <w:t xml:space="preserve"> </w:t>
+      </w:r>
+      <w:r>
+        <w:t>(</w:t>
+      </w:r>
+      <w:r>
+        <w:rPr>
+          <w:color w:val="808000"/>
+        </w:rPr>
+        <w:t>double</w:t>
+      </w:r>
+      <w:r>
+        <w:t>)</w:t>
+      </w:r>
+      <w:r>
+        <w:rPr>
+          <w:color w:val="092E64"/>
+        </w:rPr>
+        <w:t>pointsCount</w:t>
+      </w:r>
+      <w:r>
+        <w:t>;</w:t>
+      </w:r>
+    </w:p>
+    <w:p>
+      <w:pPr>
+        <w:pStyle w:val="4"/>
+        <w:keepNext w:val="0"/>
+        <w:keepLines w:val="0"/>
+        <w:widowControl/>
+        <w:suppressLineNumbers w:val="0"/>
+        <w:spacing w:before="0" w:beforeAutospacing="0" w:after="0" w:afterAutospacing="0"/>
+        <w:ind w:left="0" w:right="0" w:firstLine="0"/>
+      </w:pPr>
+      <w:r>
+        <w:rPr>
+          <w:color w:val="C0C0C0"/>
+        </w:rPr>
+        <w:t xml:space="preserve">            </w:t>
+      </w:r>
+      <w:r>
+        <w:rPr>
+          <w:color w:val="800080"/>
+        </w:rPr>
+        <w:t>QPointF</w:t>
+      </w:r>
+      <w:r>
+        <w:rPr>
+          <w:color w:val="C0C0C0"/>
+        </w:rPr>
+        <w:t xml:space="preserve"> </w:t>
+      </w:r>
+      <w:r>
+        <w:rPr>
+          <w:color w:val="092E64"/>
+        </w:rPr>
+        <w:t>pos</w:t>
+      </w:r>
+      <w:r>
+        <w:rPr>
+          <w:color w:val="C0C0C0"/>
+        </w:rPr>
+        <w:t xml:space="preserve"> </w:t>
+      </w:r>
+      <w:r>
+        <w:t>=</w:t>
+      </w:r>
+      <w:r>
+        <w:rPr>
+          <w:color w:val="C0C0C0"/>
+        </w:rPr>
+        <w:t xml:space="preserve"> </w:t>
+      </w:r>
+      <w:r>
+        <w:rPr>
+          <w:color w:val="800000"/>
+        </w:rPr>
+        <w:t>spline</w:t>
+      </w:r>
+      <w:r>
+        <w:t>.</w:t>
+      </w:r>
+      <w:r>
+        <w:rPr>
+          <w:color w:val="00677C"/>
+        </w:rPr>
+        <w:t>compute</w:t>
+      </w:r>
+      <w:r>
+        <w:t>(</w:t>
+      </w:r>
+      <w:r>
+        <w:rPr>
+          <w:color w:val="092E64"/>
+        </w:rPr>
+        <w:t>t</w:t>
+      </w:r>
+      <w:r>
+        <w:t>);</w:t>
+      </w:r>
+    </w:p>
+    <w:p>
+      <w:pPr>
+        <w:pStyle w:val="4"/>
+        <w:keepNext w:val="0"/>
+        <w:keepLines w:val="0"/>
+        <w:widowControl/>
+        <w:suppressLineNumbers w:val="0"/>
+        <w:spacing w:before="0" w:beforeAutospacing="0" w:after="0" w:afterAutospacing="0"/>
+        <w:ind w:left="0" w:right="0" w:firstLine="0"/>
+      </w:pPr>
+      <w:r>
+        <w:rPr>
+          <w:color w:val="C0C0C0"/>
+        </w:rPr>
+        <w:t xml:space="preserve">            </w:t>
+      </w:r>
+      <w:r>
+        <w:rPr>
+          <w:color w:val="00677C"/>
+        </w:rPr>
+        <w:t>glVertex2d</w:t>
+      </w:r>
+      <w:r>
+        <w:t>(</w:t>
+      </w:r>
+      <w:r>
+        <w:rPr>
+          <w:color w:val="092E64"/>
+        </w:rPr>
+        <w:t>pos</w:t>
+      </w:r>
+      <w:r>
+        <w:t>.</w:t>
+      </w:r>
+      <w:r>
+        <w:rPr>
+          <w:color w:val="00677C"/>
+        </w:rPr>
+        <w:t>rx</w:t>
+      </w:r>
+      <w:r>
+        <w:t>(),</w:t>
+      </w:r>
+      <w:r>
+        <w:rPr>
+          <w:color w:val="C0C0C0"/>
+        </w:rPr>
+        <w:t xml:space="preserve"> </w:t>
+      </w:r>
+      <w:r>
+        <w:rPr>
+          <w:color w:val="092E64"/>
+        </w:rPr>
+        <w:t>pos</w:t>
+      </w:r>
+      <w:r>
+        <w:t>.</w:t>
+      </w:r>
+      <w:r>
+        <w:rPr>
+          <w:color w:val="00677C"/>
+        </w:rPr>
+        <w:t>ry</w:t>
+      </w:r>
+      <w:r>
+        <w:t>());</w:t>
+      </w:r>
+    </w:p>
+    <w:p>
+      <w:pPr>
+        <w:pStyle w:val="4"/>
+        <w:keepNext w:val="0"/>
+        <w:keepLines w:val="0"/>
+        <w:widowControl/>
+        <w:suppressLineNumbers w:val="0"/>
+        <w:spacing w:before="0" w:beforeAutospacing="0" w:after="0" w:afterAutospacing="0"/>
+        <w:ind w:left="0" w:right="0" w:firstLine="0"/>
+      </w:pPr>
+      <w:r>
+        <w:rPr>
+          <w:color w:val="C0C0C0"/>
+        </w:rPr>
+        <w:t xml:space="preserve">        </w:t>
+      </w:r>
+      <w:r>
+        <w:t>}</w:t>
+      </w:r>
+    </w:p>
+    <w:p>
+      <w:pPr>
+        <w:pStyle w:val="4"/>
+        <w:keepNext w:val="0"/>
+        <w:keepLines w:val="0"/>
+        <w:widowControl/>
+        <w:suppressLineNumbers w:val="0"/>
+        <w:spacing w:before="0" w:beforeAutospacing="0" w:after="0" w:afterAutospacing="0"/>
+        <w:ind w:left="0" w:right="0" w:firstLine="480"/>
+      </w:pPr>
+      <w:r>
+        <w:rPr>
+          <w:color w:val="00677C"/>
+        </w:rPr>
+        <w:t>glEnd</w:t>
+      </w:r>
+      <w:r>
+        <w:t>();</w:t>
+      </w:r>
+    </w:p>
+    <w:p>
+      <w:pPr>
+        <w:pStyle w:val="4"/>
+        <w:keepNext w:val="0"/>
+        <w:keepLines w:val="0"/>
+        <w:widowControl/>
+        <w:suppressLineNumbers w:val="0"/>
+        <w:spacing w:before="0" w:beforeAutospacing="0" w:after="0" w:afterAutospacing="0"/>
+        <w:ind w:left="0" w:right="0" w:firstLine="480"/>
+      </w:pPr>
+    </w:p>
+    <w:p>
+      <w:pPr>
+        <w:spacing w:line="360" w:lineRule="auto"/>
+        <w:ind w:firstLine="720" w:firstLineChars="0"/>
+        <w:rPr>
+          <w:b w:val="0"/>
+          <w:bCs w:val="0"/>
+          <w:sz w:val="28"/>
+          <w:szCs w:val="28"/>
+        </w:rPr>
+      </w:pPr>
+      <w:r>
+        <w:rPr>
+          <w:b w:val="0"/>
+          <w:bCs w:val="0"/>
+          <w:sz w:val="28"/>
+          <w:szCs w:val="28"/>
+        </w:rPr>
+        <w:t>В цикле получаем последовательно точки сплайна, вычисляя функцию</w:t>
+      </w:r>
+      <w:r>
+        <w:t xml:space="preserve"> </w:t>
+      </w:r>
+      <w:r>
+        <w:rPr>
+          <w:color w:val="800000"/>
+        </w:rPr>
+        <w:t>spline</w:t>
+      </w:r>
+      <w:r>
+        <w:t>.</w:t>
+      </w:r>
+      <w:r>
+        <w:rPr>
+          <w:color w:val="00677C"/>
+        </w:rPr>
+        <w:t>compute</w:t>
+      </w:r>
+      <w:r>
+        <w:t>(</w:t>
+      </w:r>
+      <w:r>
+        <w:rPr>
+          <w:color w:val="092E64"/>
+        </w:rPr>
+        <w:t>t</w:t>
+      </w:r>
+      <w:r>
+        <w:t>)</w:t>
+      </w:r>
+      <w:r>
+        <w:t xml:space="preserve">, </w:t>
+      </w:r>
+      <w:r>
+        <w:rPr>
+          <w:b w:val="0"/>
+          <w:bCs w:val="0"/>
+          <w:sz w:val="28"/>
+          <w:szCs w:val="28"/>
+        </w:rPr>
+        <w:t>принимающую параметр t, изменяющийся от 0 до 1.</w:t>
+      </w:r>
+    </w:p>
+    <w:p>
+      <w:pPr>
+        <w:spacing w:line="360" w:lineRule="auto"/>
+        <w:ind w:firstLine="720" w:firstLineChars="0"/>
+        <w:rPr>
+          <w:b w:val="0"/>
+          <w:bCs w:val="0"/>
+          <w:sz w:val="28"/>
+          <w:szCs w:val="28"/>
+        </w:rPr>
+      </w:pPr>
+      <w:r>
+        <w:rPr>
+          <w:color w:val="800000"/>
+        </w:rPr>
+        <w:t>Spline</w:t>
+      </w:r>
+      <w:r>
+        <w:rPr>
+          <w:color w:val="800000"/>
+        </w:rPr>
+        <w:t xml:space="preserve"> - </w:t>
+      </w:r>
+      <w:r>
+        <w:rPr>
+          <w:b w:val="0"/>
+          <w:bCs w:val="0"/>
+          <w:sz w:val="28"/>
+          <w:szCs w:val="28"/>
+        </w:rPr>
+        <w:t xml:space="preserve">это объект класса NURBS, представляющего NURB-кривую, он хранит информацию о степени сплайна, о контрольных точках и их весах и об узлах сплайна. </w:t>
+      </w:r>
+    </w:p>
+    <w:p>
+      <w:pPr>
+        <w:spacing w:line="360" w:lineRule="auto"/>
+        <w:ind w:firstLine="720" w:firstLineChars="0"/>
+      </w:pPr>
+      <w:r>
+        <w:rPr>
+          <w:b w:val="0"/>
+          <w:bCs w:val="0"/>
+          <w:sz w:val="28"/>
+          <w:szCs w:val="28"/>
+        </w:rPr>
+        <w:t>Реализация метода</w:t>
+      </w:r>
+      <w:r>
+        <w:rPr>
+          <w:color w:val="800000"/>
+        </w:rPr>
+        <w:t xml:space="preserve"> </w:t>
+      </w:r>
+      <w:r>
+        <w:rPr>
+          <w:color w:val="00677C"/>
+        </w:rPr>
+        <w:t>compute</w:t>
+      </w:r>
+      <w:r>
+        <w:t>(</w:t>
+      </w:r>
+      <w:r>
+        <w:rPr>
+          <w:color w:val="092E64"/>
+        </w:rPr>
+        <w:t>t</w:t>
+      </w:r>
+      <w:r>
+        <w:t>)</w:t>
+      </w:r>
+    </w:p>
+    <w:p>
+      <w:pPr>
+        <w:spacing w:line="360" w:lineRule="auto"/>
+        <w:ind w:firstLine="720" w:firstLineChars="0"/>
+      </w:pPr>
+    </w:p>
+    <w:p>
+      <w:pPr>
+        <w:pStyle w:val="4"/>
+        <w:keepNext w:val="0"/>
+        <w:keepLines w:val="0"/>
+        <w:widowControl/>
+        <w:suppressLineNumbers w:val="0"/>
+        <w:spacing w:before="0" w:beforeAutospacing="0" w:after="0" w:afterAutospacing="0"/>
+        <w:ind w:left="0" w:right="0" w:firstLine="720" w:firstLineChars="0"/>
+      </w:pPr>
+      <w:r>
+        <w:rPr>
+          <w:color w:val="800080"/>
+        </w:rPr>
+        <w:t>QPointF</w:t>
+      </w:r>
+      <w:r>
+        <w:rPr>
+          <w:color w:val="C0C0C0"/>
+        </w:rPr>
+        <w:t xml:space="preserve"> </w:t>
+      </w:r>
+      <w:r>
+        <w:rPr>
+          <w:color w:val="800080"/>
+        </w:rPr>
+        <w:t>NURBS</w:t>
+      </w:r>
+      <w:r>
+        <w:t>::</w:t>
+      </w:r>
+      <w:r>
+        <w:rPr>
+          <w:b/>
+          <w:color w:val="00677C"/>
+        </w:rPr>
+        <w:t>compute</w:t>
+      </w:r>
+      <w:r>
+        <w:t>(</w:t>
+      </w:r>
+      <w:r>
+        <w:rPr>
+          <w:color w:val="808000"/>
+        </w:rPr>
+        <w:t>double</w:t>
+      </w:r>
+      <w:r>
+        <w:rPr>
+          <w:color w:val="C0C0C0"/>
+        </w:rPr>
+        <w:t xml:space="preserve"> </w:t>
+      </w:r>
+      <w:r>
+        <w:rPr>
+          <w:color w:val="092E64"/>
+        </w:rPr>
+        <w:t>t</w:t>
+      </w:r>
+      <w:r>
+        <w:t>)</w:t>
+      </w:r>
+      <w:r>
+        <w:rPr>
+          <w:color w:val="C0C0C0"/>
+        </w:rPr>
+        <w:t xml:space="preserve"> </w:t>
+      </w:r>
+      <w:r>
+        <w:t>{</w:t>
+      </w:r>
+    </w:p>
+    <w:p>
+      <w:pPr>
+        <w:pStyle w:val="4"/>
+        <w:keepNext w:val="0"/>
+        <w:keepLines w:val="0"/>
+        <w:widowControl/>
+        <w:suppressLineNumbers w:val="0"/>
+        <w:spacing w:before="0" w:beforeAutospacing="0" w:after="0" w:afterAutospacing="0"/>
+        <w:ind w:left="0" w:right="0" w:firstLine="720" w:firstLineChars="0"/>
+      </w:pPr>
+      <w:r>
+        <w:rPr>
+          <w:color w:val="C0C0C0"/>
+        </w:rPr>
+        <w:t xml:space="preserve">    </w:t>
+      </w:r>
+      <w:r>
+        <w:rPr>
+          <w:color w:val="092E64"/>
+        </w:rPr>
+        <w:t>t</w:t>
+      </w:r>
+      <w:r>
+        <w:rPr>
+          <w:color w:val="C0C0C0"/>
+        </w:rPr>
+        <w:t xml:space="preserve"> </w:t>
+      </w:r>
+      <w:r>
+        <w:t>*=</w:t>
+      </w:r>
+      <w:r>
+        <w:rPr>
+          <w:color w:val="C0C0C0"/>
+        </w:rPr>
+        <w:t xml:space="preserve"> </w:t>
+      </w:r>
+      <w:r>
+        <w:rPr>
+          <w:color w:val="800000"/>
+        </w:rPr>
+        <w:t>knotsCount</w:t>
+      </w:r>
+      <w:r>
+        <w:t>;</w:t>
+      </w:r>
+      <w:r>
+        <w:rPr>
+          <w:color w:val="C0C0C0"/>
+        </w:rPr>
+        <w:t xml:space="preserve"> </w:t>
+      </w:r>
+      <w:r>
+        <w:rPr>
+          <w:color w:val="008000"/>
+        </w:rPr>
+        <w:t>//</w:t>
+      </w:r>
+      <w:r>
+        <w:rPr>
+          <w:color w:val="C0C0C0"/>
+        </w:rPr>
+        <w:t xml:space="preserve"> </w:t>
+      </w:r>
+      <w:r>
+        <w:rPr>
+          <w:color w:val="008000"/>
+        </w:rPr>
+        <w:t>transform</w:t>
+      </w:r>
+      <w:r>
+        <w:rPr>
+          <w:color w:val="C0C0C0"/>
+        </w:rPr>
+        <w:t xml:space="preserve"> </w:t>
+      </w:r>
+      <w:r>
+        <w:rPr>
+          <w:color w:val="008000"/>
+        </w:rPr>
+        <w:t>t</w:t>
+      </w:r>
+      <w:r>
+        <w:rPr>
+          <w:color w:val="C0C0C0"/>
+        </w:rPr>
+        <w:t xml:space="preserve"> </w:t>
+      </w:r>
+      <w:r>
+        <w:rPr>
+          <w:color w:val="008000"/>
+        </w:rPr>
+        <w:t>from</w:t>
+      </w:r>
+      <w:r>
+        <w:rPr>
+          <w:color w:val="C0C0C0"/>
+        </w:rPr>
+        <w:t xml:space="preserve"> </w:t>
+      </w:r>
+      <w:r>
+        <w:rPr>
+          <w:color w:val="008000"/>
+        </w:rPr>
+        <w:t>[0,</w:t>
+      </w:r>
+      <w:r>
+        <w:rPr>
+          <w:color w:val="C0C0C0"/>
+        </w:rPr>
+        <w:t xml:space="preserve"> </w:t>
+      </w:r>
+      <w:r>
+        <w:rPr>
+          <w:color w:val="008000"/>
+        </w:rPr>
+        <w:t>1]</w:t>
+      </w:r>
+      <w:r>
+        <w:rPr>
+          <w:color w:val="C0C0C0"/>
+        </w:rPr>
+        <w:t xml:space="preserve"> </w:t>
+      </w:r>
+      <w:r>
+        <w:rPr>
+          <w:color w:val="008000"/>
+        </w:rPr>
+        <w:t>to</w:t>
+      </w:r>
+      <w:r>
+        <w:rPr>
+          <w:color w:val="C0C0C0"/>
+        </w:rPr>
+        <w:t xml:space="preserve"> </w:t>
+      </w:r>
+      <w:r>
+        <w:rPr>
+          <w:color w:val="008000"/>
+        </w:rPr>
+        <w:t>[0,</w:t>
+      </w:r>
+      <w:r>
+        <w:rPr>
+          <w:color w:val="C0C0C0"/>
+        </w:rPr>
+        <w:t xml:space="preserve"> </w:t>
+      </w:r>
+      <w:r>
+        <w:rPr>
+          <w:color w:val="008000"/>
+        </w:rPr>
+        <w:t>knotsCount]</w:t>
+      </w:r>
+    </w:p>
+    <w:p>
+      <w:pPr>
+        <w:pStyle w:val="4"/>
+        <w:keepNext w:val="0"/>
+        <w:keepLines w:val="0"/>
+        <w:widowControl/>
+        <w:suppressLineNumbers w:val="0"/>
+        <w:spacing w:before="0" w:beforeAutospacing="0" w:after="0" w:afterAutospacing="0"/>
+        <w:ind w:left="0" w:right="0" w:firstLine="720" w:firstLineChars="0"/>
+      </w:pPr>
+      <w:r>
+        <w:rPr>
+          <w:color w:val="C0C0C0"/>
+        </w:rPr>
+        <w:t xml:space="preserve">    </w:t>
+      </w:r>
+      <w:r>
+        <w:rPr>
+          <w:color w:val="800080"/>
+        </w:rPr>
+        <w:t>QPointF</w:t>
+      </w:r>
+      <w:r>
+        <w:rPr>
+          <w:color w:val="C0C0C0"/>
+        </w:rPr>
+        <w:t xml:space="preserve"> </w:t>
+      </w:r>
+      <w:r>
+        <w:rPr>
+          <w:color w:val="092E64"/>
+        </w:rPr>
+        <w:t>result</w:t>
+      </w:r>
+      <w:r>
+        <w:t>(</w:t>
+      </w:r>
+      <w:r>
+        <w:rPr>
+          <w:color w:val="000080"/>
+        </w:rPr>
+        <w:t>0</w:t>
+      </w:r>
+      <w:r>
+        <w:t>,</w:t>
+      </w:r>
+      <w:r>
+        <w:rPr>
+          <w:color w:val="C0C0C0"/>
+        </w:rPr>
+        <w:t xml:space="preserve"> </w:t>
+      </w:r>
+      <w:r>
+        <w:rPr>
+          <w:color w:val="000080"/>
+        </w:rPr>
+        <w:t>0</w:t>
+      </w:r>
+      <w:r>
+        <w:t>);</w:t>
+      </w:r>
+    </w:p>
+    <w:p>
+      <w:pPr>
+        <w:pStyle w:val="4"/>
+        <w:keepNext w:val="0"/>
+        <w:keepLines w:val="0"/>
+        <w:widowControl/>
+        <w:suppressLineNumbers w:val="0"/>
+        <w:spacing w:before="0" w:beforeAutospacing="0" w:after="0" w:afterAutospacing="0"/>
+        <w:ind w:left="0" w:right="0" w:firstLine="720" w:firstLineChars="0"/>
+      </w:pPr>
+      <w:r>
+        <w:rPr>
+          <w:color w:val="C0C0C0"/>
+        </w:rPr>
+        <w:t xml:space="preserve">    </w:t>
+      </w:r>
+      <w:r>
+        <w:rPr>
+          <w:color w:val="808000"/>
+        </w:rPr>
+        <w:t>double</w:t>
+      </w:r>
+      <w:r>
+        <w:rPr>
+          <w:color w:val="C0C0C0"/>
+        </w:rPr>
+        <w:t xml:space="preserve"> </w:t>
+      </w:r>
+      <w:r>
+        <w:rPr>
+          <w:color w:val="092E64"/>
+        </w:rPr>
+        <w:t>weightSum</w:t>
+      </w:r>
+      <w:r>
+        <w:rPr>
+          <w:color w:val="C0C0C0"/>
+        </w:rPr>
+        <w:t xml:space="preserve"> </w:t>
+      </w:r>
+      <w:r>
+        <w:t>=</w:t>
+      </w:r>
+      <w:r>
+        <w:rPr>
+          <w:color w:val="C0C0C0"/>
+        </w:rPr>
+        <w:t xml:space="preserve"> </w:t>
+      </w:r>
+      <w:r>
+        <w:rPr>
+          <w:color w:val="000080"/>
+        </w:rPr>
+        <w:t>0</w:t>
+      </w:r>
+      <w:r>
+        <w:t>;</w:t>
+      </w:r>
+    </w:p>
+    <w:p>
+      <w:pPr>
+        <w:pStyle w:val="4"/>
+        <w:keepNext w:val="0"/>
+        <w:keepLines w:val="0"/>
+        <w:widowControl/>
+        <w:suppressLineNumbers w:val="0"/>
+        <w:spacing w:before="0" w:beforeAutospacing="0" w:after="0" w:afterAutospacing="0"/>
+        <w:ind w:left="0" w:right="0" w:firstLine="720" w:firstLineChars="0"/>
+      </w:pPr>
+    </w:p>
+    <w:p>
+      <w:pPr>
+        <w:pStyle w:val="4"/>
+        <w:keepNext w:val="0"/>
+        <w:keepLines w:val="0"/>
+        <w:widowControl/>
+        <w:suppressLineNumbers w:val="0"/>
+        <w:spacing w:before="0" w:beforeAutospacing="0" w:after="0" w:afterAutospacing="0"/>
+        <w:ind w:left="0" w:right="0" w:firstLine="720" w:firstLineChars="0"/>
+      </w:pPr>
+      <w:r>
+        <w:rPr>
+          <w:color w:val="C0C0C0"/>
+        </w:rPr>
+        <w:t xml:space="preserve">    </w:t>
+      </w:r>
+      <w:r>
+        <w:rPr>
+          <w:color w:val="808000"/>
+        </w:rPr>
+        <w:t>for</w:t>
+      </w:r>
+      <w:r>
+        <w:rPr>
+          <w:color w:val="C0C0C0"/>
+        </w:rPr>
+        <w:t xml:space="preserve"> </w:t>
+      </w:r>
+      <w:r>
+        <w:t>(</w:t>
+      </w:r>
+      <w:r>
+        <w:rPr>
+          <w:color w:val="808000"/>
+        </w:rPr>
+        <w:t>int</w:t>
+      </w:r>
+      <w:r>
+        <w:rPr>
+          <w:color w:val="C0C0C0"/>
+        </w:rPr>
+        <w:t xml:space="preserve"> </w:t>
+      </w:r>
+      <w:r>
+        <w:rPr>
+          <w:color w:val="092E64"/>
+        </w:rPr>
+        <w:t>k</w:t>
+      </w:r>
+      <w:r>
+        <w:rPr>
+          <w:color w:val="C0C0C0"/>
+        </w:rPr>
+        <w:t xml:space="preserve"> </w:t>
+      </w:r>
+      <w:r>
+        <w:t>=</w:t>
+      </w:r>
+      <w:r>
+        <w:rPr>
+          <w:color w:val="C0C0C0"/>
+        </w:rPr>
+        <w:t xml:space="preserve"> </w:t>
+      </w:r>
+      <w:r>
+        <w:rPr>
+          <w:color w:val="000080"/>
+        </w:rPr>
+        <w:t>0</w:t>
+      </w:r>
+      <w:r>
+        <w:t>;</w:t>
+      </w:r>
+      <w:r>
+        <w:rPr>
+          <w:color w:val="C0C0C0"/>
+        </w:rPr>
+        <w:t xml:space="preserve"> </w:t>
+      </w:r>
+      <w:r>
+        <w:rPr>
+          <w:color w:val="092E64"/>
+        </w:rPr>
+        <w:t>k</w:t>
+      </w:r>
+      <w:r>
+        <w:rPr>
+          <w:color w:val="C0C0C0"/>
+        </w:rPr>
+        <w:t xml:space="preserve"> </w:t>
+      </w:r>
+      <w:r>
+        <w:t>&lt;</w:t>
+      </w:r>
+      <w:r>
+        <w:rPr>
+          <w:color w:val="C0C0C0"/>
+        </w:rPr>
+        <w:t xml:space="preserve"> </w:t>
+      </w:r>
+      <w:r>
+        <w:rPr>
+          <w:color w:val="800000"/>
+        </w:rPr>
+        <w:t>controlPointsCount</w:t>
+      </w:r>
+      <w:r>
+        <w:t>;</w:t>
+      </w:r>
+      <w:r>
+        <w:rPr>
+          <w:color w:val="C0C0C0"/>
+        </w:rPr>
+        <w:t xml:space="preserve"> </w:t>
+      </w:r>
+      <w:r>
+        <w:rPr>
+          <w:color w:val="092E64"/>
+        </w:rPr>
+        <w:t>k</w:t>
+      </w:r>
+      <w:r>
+        <w:t>++)</w:t>
+      </w:r>
+      <w:r>
+        <w:rPr>
+          <w:color w:val="C0C0C0"/>
+        </w:rPr>
+        <w:t xml:space="preserve"> </w:t>
+      </w:r>
+      <w:r>
+        <w:t>{</w:t>
+      </w:r>
+    </w:p>
+    <w:p>
+      <w:pPr>
+        <w:pStyle w:val="4"/>
+        <w:keepNext w:val="0"/>
+        <w:keepLines w:val="0"/>
+        <w:widowControl/>
+        <w:suppressLineNumbers w:val="0"/>
+        <w:spacing w:before="0" w:beforeAutospacing="0" w:after="0" w:afterAutospacing="0"/>
+        <w:ind w:left="0" w:right="0" w:firstLine="720" w:firstLineChars="0"/>
+      </w:pPr>
+      <w:r>
+        <w:rPr>
+          <w:color w:val="C0C0C0"/>
+        </w:rPr>
+        <w:t xml:space="preserve">        </w:t>
+      </w:r>
+      <w:r>
+        <w:rPr>
+          <w:color w:val="808000"/>
+        </w:rPr>
+        <w:t>double</w:t>
+      </w:r>
+      <w:r>
+        <w:rPr>
+          <w:color w:val="C0C0C0"/>
+        </w:rPr>
+        <w:t xml:space="preserve"> </w:t>
+      </w:r>
+      <w:r>
+        <w:rPr>
+          <w:color w:val="092E64"/>
+        </w:rPr>
+        <w:t>wN</w:t>
+      </w:r>
+      <w:r>
+        <w:rPr>
+          <w:color w:val="C0C0C0"/>
+        </w:rPr>
+        <w:t xml:space="preserve"> </w:t>
+      </w:r>
+      <w:r>
+        <w:t>=</w:t>
+      </w:r>
+      <w:r>
+        <w:rPr>
+          <w:color w:val="C0C0C0"/>
+        </w:rPr>
+        <w:t xml:space="preserve"> </w:t>
+      </w:r>
+      <w:r>
+        <w:rPr>
+          <w:color w:val="800000"/>
+        </w:rPr>
+        <w:t>weights</w:t>
+      </w:r>
+      <w:r>
+        <w:t>[</w:t>
+      </w:r>
+      <w:r>
+        <w:rPr>
+          <w:color w:val="092E64"/>
+        </w:rPr>
+        <w:t>k</w:t>
+      </w:r>
+      <w:r>
+        <w:t>]*</w:t>
+      </w:r>
+      <w:r>
+        <w:rPr>
+          <w:color w:val="00677C"/>
+        </w:rPr>
+        <w:t>N_recursive</w:t>
+      </w:r>
+      <w:r>
+        <w:t>(</w:t>
+      </w:r>
+      <w:r>
+        <w:rPr>
+          <w:color w:val="800000"/>
+        </w:rPr>
+        <w:t>splineDegree</w:t>
+      </w:r>
+      <w:r>
+        <w:rPr>
+          <w:color w:val="C0C0C0"/>
+        </w:rPr>
+        <w:t xml:space="preserve"> </w:t>
+      </w:r>
+      <w:r>
+        <w:t>+</w:t>
+      </w:r>
+      <w:r>
+        <w:rPr>
+          <w:color w:val="C0C0C0"/>
+        </w:rPr>
+        <w:t xml:space="preserve"> </w:t>
+      </w:r>
+      <w:r>
+        <w:rPr>
+          <w:color w:val="000080"/>
+        </w:rPr>
+        <w:t>1</w:t>
+      </w:r>
+      <w:r>
+        <w:t>,</w:t>
+      </w:r>
+      <w:r>
+        <w:rPr>
+          <w:color w:val="C0C0C0"/>
+        </w:rPr>
+        <w:t xml:space="preserve"> </w:t>
+      </w:r>
+      <w:r>
+        <w:rPr>
+          <w:color w:val="092E64"/>
+        </w:rPr>
+        <w:t>k</w:t>
+      </w:r>
+      <w:r>
+        <w:t>,</w:t>
+      </w:r>
+      <w:r>
+        <w:rPr>
+          <w:color w:val="C0C0C0"/>
+        </w:rPr>
+        <w:t xml:space="preserve"> </w:t>
+      </w:r>
+      <w:r>
+        <w:rPr>
+          <w:color w:val="092E64"/>
+        </w:rPr>
+        <w:t>t</w:t>
+      </w:r>
+      <w:r>
+        <w:t>);</w:t>
+      </w:r>
+    </w:p>
+    <w:p>
+      <w:pPr>
+        <w:pStyle w:val="4"/>
+        <w:keepNext w:val="0"/>
+        <w:keepLines w:val="0"/>
+        <w:widowControl/>
+        <w:suppressLineNumbers w:val="0"/>
+        <w:spacing w:before="0" w:beforeAutospacing="0" w:after="0" w:afterAutospacing="0"/>
+        <w:ind w:left="0" w:right="0" w:firstLine="720" w:firstLineChars="0"/>
+      </w:pPr>
+      <w:r>
+        <w:rPr>
+          <w:color w:val="C0C0C0"/>
+        </w:rPr>
+        <w:t xml:space="preserve">        </w:t>
+      </w:r>
+      <w:r>
+        <w:rPr>
+          <w:color w:val="092E64"/>
+        </w:rPr>
+        <w:t>result</w:t>
+      </w:r>
+      <w:r>
+        <w:rPr>
+          <w:color w:val="C0C0C0"/>
+        </w:rPr>
+        <w:t xml:space="preserve"> </w:t>
+      </w:r>
+      <w:r>
+        <w:t>+=</w:t>
+      </w:r>
+      <w:r>
+        <w:rPr>
+          <w:color w:val="C0C0C0"/>
+        </w:rPr>
+        <w:t xml:space="preserve"> </w:t>
+      </w:r>
+      <w:r>
+        <w:rPr>
+          <w:color w:val="092E64"/>
+        </w:rPr>
+        <w:t>wN</w:t>
+      </w:r>
+      <w:r>
+        <w:t>*</w:t>
+      </w:r>
+      <w:r>
+        <w:rPr>
+          <w:color w:val="800000"/>
+        </w:rPr>
+        <w:t>controlPoints</w:t>
+      </w:r>
+      <w:r>
+        <w:t>[</w:t>
+      </w:r>
+      <w:r>
+        <w:rPr>
+          <w:color w:val="092E64"/>
+        </w:rPr>
+        <w:t>k</w:t>
+      </w:r>
+      <w:r>
+        <w:t>];</w:t>
+      </w:r>
+    </w:p>
+    <w:p>
+      <w:pPr>
+        <w:pStyle w:val="4"/>
+        <w:keepNext w:val="0"/>
+        <w:keepLines w:val="0"/>
+        <w:widowControl/>
+        <w:suppressLineNumbers w:val="0"/>
+        <w:spacing w:before="0" w:beforeAutospacing="0" w:after="0" w:afterAutospacing="0"/>
+        <w:ind w:left="0" w:right="0" w:firstLine="720" w:firstLineChars="0"/>
+      </w:pPr>
+      <w:r>
+        <w:rPr>
+          <w:color w:val="C0C0C0"/>
+        </w:rPr>
+        <w:t xml:space="preserve">        </w:t>
+      </w:r>
+      <w:r>
+        <w:rPr>
+          <w:color w:val="092E64"/>
+        </w:rPr>
+        <w:t>weightSum</w:t>
+      </w:r>
+      <w:r>
+        <w:rPr>
+          <w:color w:val="C0C0C0"/>
+        </w:rPr>
+        <w:t xml:space="preserve"> </w:t>
+      </w:r>
+      <w:r>
+        <w:t>+=</w:t>
+      </w:r>
+      <w:r>
+        <w:rPr>
+          <w:color w:val="C0C0C0"/>
+        </w:rPr>
+        <w:t xml:space="preserve"> </w:t>
+      </w:r>
+      <w:r>
+        <w:rPr>
+          <w:color w:val="092E64"/>
+        </w:rPr>
+        <w:t>wN</w:t>
+      </w:r>
+      <w:r>
+        <w:t>;</w:t>
+      </w:r>
+    </w:p>
+    <w:p>
+      <w:pPr>
+        <w:pStyle w:val="4"/>
+        <w:keepNext w:val="0"/>
+        <w:keepLines w:val="0"/>
+        <w:widowControl/>
+        <w:suppressLineNumbers w:val="0"/>
+        <w:spacing w:before="0" w:beforeAutospacing="0" w:after="0" w:afterAutospacing="0"/>
+        <w:ind w:left="0" w:right="0" w:firstLine="720" w:firstLineChars="0"/>
+      </w:pPr>
+      <w:r>
+        <w:rPr>
+          <w:color w:val="C0C0C0"/>
+        </w:rPr>
+        <w:t xml:space="preserve">    </w:t>
+      </w:r>
+      <w:r>
+        <w:t>}</w:t>
+      </w:r>
+    </w:p>
+    <w:p>
+      <w:pPr>
+        <w:pStyle w:val="4"/>
+        <w:keepNext w:val="0"/>
+        <w:keepLines w:val="0"/>
+        <w:widowControl/>
+        <w:suppressLineNumbers w:val="0"/>
+        <w:spacing w:before="0" w:beforeAutospacing="0" w:after="0" w:afterAutospacing="0"/>
+        <w:ind w:left="0" w:right="0" w:firstLine="720" w:firstLineChars="0"/>
+      </w:pPr>
+      <w:r>
+        <w:rPr>
+          <w:color w:val="C0C0C0"/>
+        </w:rPr>
+        <w:t xml:space="preserve">    </w:t>
+      </w:r>
+      <w:r>
+        <w:rPr>
+          <w:color w:val="808000"/>
+        </w:rPr>
+        <w:t>return</w:t>
+      </w:r>
+      <w:r>
+        <w:rPr>
+          <w:color w:val="C0C0C0"/>
+        </w:rPr>
+        <w:t xml:space="preserve"> </w:t>
+      </w:r>
+      <w:r>
+        <w:rPr>
+          <w:color w:val="092E64"/>
+        </w:rPr>
+        <w:t>result</w:t>
+      </w:r>
+      <w:r>
+        <w:rPr>
+          <w:color w:val="C0C0C0"/>
+        </w:rPr>
+        <w:t xml:space="preserve"> </w:t>
+      </w:r>
+      <w:r>
+        <w:t>/</w:t>
+      </w:r>
+      <w:r>
+        <w:rPr>
+          <w:color w:val="C0C0C0"/>
+        </w:rPr>
+        <w:t xml:space="preserve"> </w:t>
+      </w:r>
+      <w:r>
+        <w:rPr>
+          <w:color w:val="092E64"/>
+        </w:rPr>
+        <w:t>weightSum</w:t>
+      </w:r>
+      <w:r>
+        <w:t>;</w:t>
+      </w:r>
+    </w:p>
+    <w:p>
+      <w:pPr>
+        <w:pStyle w:val="4"/>
+        <w:keepNext w:val="0"/>
+        <w:keepLines w:val="0"/>
+        <w:widowControl/>
+        <w:suppressLineNumbers w:val="0"/>
+        <w:spacing w:before="0" w:beforeAutospacing="0" w:after="0" w:afterAutospacing="0"/>
+        <w:ind w:left="0" w:right="0" w:firstLine="720" w:firstLineChars="0"/>
+      </w:pPr>
+      <w:r>
+        <w:t>}</w:t>
+      </w:r>
+    </w:p>
+    <w:p>
+      <w:pPr>
+        <w:pStyle w:val="4"/>
+        <w:keepNext w:val="0"/>
+        <w:keepLines w:val="0"/>
+        <w:widowControl/>
+        <w:suppressLineNumbers w:val="0"/>
+        <w:spacing w:before="0" w:beforeAutospacing="0" w:after="0" w:afterAutospacing="0"/>
+        <w:ind w:left="0" w:right="0" w:firstLine="720" w:firstLineChars="0"/>
+        <w:rPr>
+          <w:b w:val="0"/>
+          <w:bCs w:val="0"/>
+          <w:sz w:val="28"/>
+          <w:szCs w:val="28"/>
+        </w:rPr>
+      </w:pPr>
+      <w:r>
+        <w:rPr>
+          <w:b w:val="0"/>
+          <w:bCs w:val="0"/>
+          <w:sz w:val="28"/>
+          <w:szCs w:val="28"/>
+        </w:rPr>
+        <w:t>Вычисления проводятся по формуле</w:t>
+      </w:r>
+    </w:p>
+    <w:p>
+      <w:pPr>
+        <w:pStyle w:val="4"/>
+        <w:keepNext w:val="0"/>
+        <w:keepLines w:val="0"/>
+        <w:widowControl/>
+        <w:suppressLineNumbers w:val="0"/>
+        <w:spacing w:before="0" w:beforeAutospacing="0" w:after="0" w:afterAutospacing="0"/>
+        <w:ind w:left="0" w:right="0" w:firstLine="720" w:firstLineChars="0"/>
+        <w:rPr>
+          <w:b w:val="0"/>
+          <w:bCs w:val="0"/>
+          <w:sz w:val="28"/>
+          <w:szCs w:val="28"/>
+        </w:rPr>
+      </w:pPr>
+      <w:r>
+        <w:rPr>
+          <w:b w:val="0"/>
+          <w:bCs w:val="0"/>
+          <w:sz w:val="28"/>
+          <w:szCs w:val="28"/>
+        </w:rPr>
+        <w:drawing>
+          <wp:inline distT="0" distB="0" distL="114300" distR="114300">
+            <wp:extent cx="1979295" cy="678815"/>
+            <wp:effectExtent l="0" t="0" r="1905" b="6985"/>
+            <wp:docPr id="14" name="Picture 14" descr="Screenshot from 2018-02-26 21-16-06"/>
+            <wp:cNvGraphicFramePr>
+              <a:graphicFrameLocks xmlns:a="http://schemas.openxmlformats.org/drawingml/2006/main" noChangeAspect="1"/>
+            </wp:cNvGraphicFramePr>
+            <a:graphic xmlns:a="http://schemas.openxmlformats.org/drawingml/2006/main">
+              <a:graphicData uri="http://schemas.openxmlformats.org/drawingml/2006/picture">
+                <pic:pic xmlns:pic="http://schemas.openxmlformats.org/drawingml/2006/picture">
+                  <pic:nvPicPr>
+                    <pic:cNvPr id="14" name="Picture 14" descr="Screenshot from 2018-02-26 21-16-06"/>
+                    <pic:cNvPicPr>
+                      <a:picLocks noChangeAspect="1"/>
+                    </pic:cNvPicPr>
+                  </pic:nvPicPr>
+                  <pic:blipFill>
+                    <a:blip r:embed="rId53"/>
+                    <a:stretch>
+                      <a:fillRect/>
+                    </a:stretch>
+                  </pic:blipFill>
+                  <pic:spPr>
+                    <a:xfrm>
+                      <a:off x="0" y="0"/>
+                      <a:ext cx="1979295" cy="678815"/>
+                    </a:xfrm>
+                    <a:prstGeom prst="rect">
+                      <a:avLst/>
+                    </a:prstGeom>
+                  </pic:spPr>
+                </pic:pic>
+              </a:graphicData>
+            </a:graphic>
+          </wp:inline>
+        </w:drawing>
+      </w:r>
+    </w:p>
+    <w:p>
+      <w:pPr>
+        <w:pStyle w:val="4"/>
+        <w:keepNext w:val="0"/>
+        <w:keepLines w:val="0"/>
+        <w:widowControl/>
+        <w:suppressLineNumbers w:val="0"/>
+        <w:spacing w:before="0" w:beforeAutospacing="0" w:after="0" w:afterAutospacing="0"/>
+        <w:ind w:left="0" w:right="0" w:firstLine="720" w:firstLineChars="0"/>
+      </w:pPr>
+      <w:r>
+        <w:rPr>
+          <w:b w:val="0"/>
+          <w:bCs w:val="0"/>
+          <w:sz w:val="28"/>
+          <w:szCs w:val="28"/>
+        </w:rPr>
+        <w:t xml:space="preserve">где </w:t>
+      </w:r>
+    </w:p>
+    <w:p>
+      <w:pPr>
+        <w:pStyle w:val="4"/>
+        <w:keepNext w:val="0"/>
+        <w:keepLines w:val="0"/>
+        <w:widowControl/>
+        <w:suppressLineNumbers w:val="0"/>
+        <w:spacing w:before="0" w:beforeAutospacing="0" w:after="0" w:afterAutospacing="0"/>
+        <w:ind w:left="0" w:right="0" w:firstLine="720" w:firstLineChars="0"/>
+      </w:pPr>
+      <w:r>
+        <w:drawing>
+          <wp:inline distT="0" distB="0" distL="114300" distR="114300">
+            <wp:extent cx="4064635" cy="1155065"/>
+            <wp:effectExtent l="0" t="0" r="12065" b="6985"/>
+            <wp:docPr id="15" name="Picture 15" descr="Screenshot from 2018-02-26 21-14-07"/>
+            <wp:cNvGraphicFramePr>
+              <a:graphicFrameLocks xmlns:a="http://schemas.openxmlformats.org/drawingml/2006/main" noChangeAspect="1"/>
+            </wp:cNvGraphicFramePr>
+            <a:graphic xmlns:a="http://schemas.openxmlformats.org/drawingml/2006/main">
+              <a:graphicData uri="http://schemas.openxmlformats.org/drawingml/2006/picture">
+                <pic:pic xmlns:pic="http://schemas.openxmlformats.org/drawingml/2006/picture">
+                  <pic:nvPicPr>
+                    <pic:cNvPr id="15" name="Picture 15" descr="Screenshot from 2018-02-26 21-14-07"/>
+                    <pic:cNvPicPr>
+                      <a:picLocks noChangeAspect="1"/>
+                    </pic:cNvPicPr>
+                  </pic:nvPicPr>
+                  <pic:blipFill>
+                    <a:blip r:embed="rId54"/>
+                    <a:srcRect t="46231"/>
+                    <a:stretch>
+                      <a:fillRect/>
+                    </a:stretch>
+                  </pic:blipFill>
+                  <pic:spPr>
+                    <a:xfrm>
+                      <a:off x="0" y="0"/>
+                      <a:ext cx="4064635" cy="1155065"/>
+                    </a:xfrm>
+                    <a:prstGeom prst="rect">
+                      <a:avLst/>
+                    </a:prstGeom>
+                  </pic:spPr>
+                </pic:pic>
+              </a:graphicData>
+            </a:graphic>
+          </wp:inline>
+        </w:drawing>
+      </w:r>
+    </w:p>
+    <w:p>
+      <w:pPr>
+        <w:pStyle w:val="4"/>
+        <w:keepNext w:val="0"/>
+        <w:keepLines w:val="0"/>
+        <w:widowControl/>
+        <w:suppressLineNumbers w:val="0"/>
+        <w:spacing w:before="0" w:beforeAutospacing="0" w:after="0" w:afterAutospacing="0"/>
+        <w:ind w:left="0" w:right="0" w:firstLine="480"/>
+      </w:pPr>
+      <w:bookmarkStart w:id="1" w:name="_GoBack"/>
+      <w:bookmarkEnd w:id="1"/>
+    </w:p>
+    <w:p>
+      <w:pPr>
+        <w:spacing w:line="360" w:lineRule="auto"/>
+        <w:ind w:firstLine="720" w:firstLineChars="0"/>
+      </w:pPr>
+      <w:r>
+        <w:rPr>
+          <w:rFonts w:ascii="Consolas" w:hAnsi="Consolas" w:eastAsia="Times New Roman" w:cs="Times New Roman"/>
+          <w:b w:val="0"/>
+          <w:bCs w:val="0"/>
+          <w:sz w:val="28"/>
+          <w:szCs w:val="28"/>
+          <w:lang w:eastAsia="ru-RU" w:bidi="ar-SA"/>
+        </w:rPr>
+        <w:t>Реализация метода</w:t>
+      </w:r>
+      <w:r>
+        <w:rPr>
+          <w:b/>
+          <w:bCs/>
+          <w:sz w:val="28"/>
+          <w:szCs w:val="28"/>
+        </w:rPr>
+        <w:t xml:space="preserve"> </w:t>
+      </w:r>
+      <w:r>
+        <w:rPr>
+          <w:color w:val="00677C"/>
+        </w:rPr>
+        <w:t>N_recursive</w:t>
+      </w:r>
+      <w:r>
+        <w:t>(</w:t>
+      </w:r>
+      <w:r>
+        <w:rPr>
+          <w:color w:val="092E64"/>
+        </w:rPr>
+        <w:t>q</w:t>
+      </w:r>
+      <w:r>
+        <w:rPr>
+          <w:color w:val="092E64"/>
+        </w:rPr>
+        <w:t>,</w:t>
+      </w:r>
+      <w:r>
+        <w:rPr>
+          <w:color w:val="C0C0C0"/>
+        </w:rPr>
+        <w:t xml:space="preserve"> </w:t>
+      </w:r>
+      <w:r>
+        <w:rPr>
+          <w:color w:val="092E64"/>
+        </w:rPr>
+        <w:t>k</w:t>
+      </w:r>
+      <w:r>
+        <w:t>,</w:t>
+      </w:r>
+      <w:r>
+        <w:rPr>
+          <w:color w:val="C0C0C0"/>
+        </w:rPr>
+        <w:t xml:space="preserve"> </w:t>
+      </w:r>
+      <w:r>
+        <w:rPr>
+          <w:color w:val="092E64"/>
+        </w:rPr>
+        <w:t>t</w:t>
+      </w:r>
+      <w:r>
+        <w:t>)</w:t>
+      </w:r>
+    </w:p>
+    <w:p>
+      <w:pPr>
+        <w:pStyle w:val="4"/>
+        <w:keepNext w:val="0"/>
+        <w:keepLines w:val="0"/>
+        <w:widowControl/>
+        <w:suppressLineNumbers w:val="0"/>
+        <w:spacing w:before="0" w:beforeAutospacing="0" w:after="0" w:afterAutospacing="0"/>
+        <w:ind w:left="0" w:right="0" w:firstLine="0"/>
+      </w:pPr>
+      <w:r>
+        <w:rPr>
+          <w:color w:val="808000"/>
+        </w:rPr>
+        <w:t>double</w:t>
+      </w:r>
+      <w:r>
+        <w:rPr>
+          <w:color w:val="C0C0C0"/>
+        </w:rPr>
+        <w:t xml:space="preserve"> </w:t>
+      </w:r>
+      <w:r>
+        <w:rPr>
+          <w:color w:val="800080"/>
+        </w:rPr>
+        <w:t>NURBS</w:t>
+      </w:r>
+      <w:r>
+        <w:t>::</w:t>
+      </w:r>
+      <w:r>
+        <w:rPr>
+          <w:b/>
+          <w:color w:val="00677C"/>
+        </w:rPr>
+        <w:t>N_recursive</w:t>
+      </w:r>
+      <w:r>
+        <w:t>(</w:t>
+      </w:r>
+      <w:r>
+        <w:rPr>
+          <w:color w:val="808000"/>
+        </w:rPr>
+        <w:t>int</w:t>
+      </w:r>
+      <w:r>
+        <w:rPr>
+          <w:color w:val="C0C0C0"/>
+        </w:rPr>
+        <w:t xml:space="preserve"> </w:t>
+      </w:r>
+      <w:r>
+        <w:rPr>
+          <w:color w:val="092E64"/>
+        </w:rPr>
+        <w:t>q</w:t>
+      </w:r>
+      <w:r>
+        <w:t>,</w:t>
+      </w:r>
+      <w:r>
+        <w:rPr>
+          <w:color w:val="C0C0C0"/>
+        </w:rPr>
+        <w:t xml:space="preserve"> </w:t>
+      </w:r>
+      <w:r>
+        <w:rPr>
+          <w:color w:val="808000"/>
+        </w:rPr>
+        <w:t>int</w:t>
+      </w:r>
+      <w:r>
+        <w:rPr>
+          <w:color w:val="C0C0C0"/>
+        </w:rPr>
+        <w:t xml:space="preserve"> </w:t>
+      </w:r>
+      <w:r>
+        <w:rPr>
+          <w:color w:val="092E64"/>
+        </w:rPr>
+        <w:t>k</w:t>
+      </w:r>
+      <w:r>
+        <w:t>,</w:t>
+      </w:r>
+      <w:r>
+        <w:rPr>
+          <w:color w:val="C0C0C0"/>
+        </w:rPr>
+        <w:t xml:space="preserve"> </w:t>
+      </w:r>
+      <w:r>
+        <w:rPr>
+          <w:color w:val="808000"/>
+        </w:rPr>
+        <w:t>double</w:t>
+      </w:r>
+      <w:r>
+        <w:rPr>
+          <w:color w:val="C0C0C0"/>
+        </w:rPr>
+        <w:t xml:space="preserve"> </w:t>
+      </w:r>
+      <w:r>
+        <w:rPr>
+          <w:color w:val="092E64"/>
+        </w:rPr>
+        <w:t>t</w:t>
+      </w:r>
+      <w:r>
+        <w:t>)</w:t>
+      </w:r>
+      <w:r>
+        <w:rPr>
+          <w:color w:val="C0C0C0"/>
+        </w:rPr>
+        <w:t xml:space="preserve"> </w:t>
+      </w:r>
+      <w:r>
+        <w:t>{</w:t>
+      </w:r>
+    </w:p>
+    <w:p>
+      <w:pPr>
+        <w:pStyle w:val="4"/>
+        <w:keepNext w:val="0"/>
+        <w:keepLines w:val="0"/>
+        <w:widowControl/>
+        <w:suppressLineNumbers w:val="0"/>
+        <w:spacing w:before="0" w:beforeAutospacing="0" w:after="0" w:afterAutospacing="0"/>
+        <w:ind w:left="0" w:right="0" w:firstLine="0"/>
+      </w:pPr>
+      <w:r>
+        <w:rPr>
+          <w:color w:val="C0C0C0"/>
+        </w:rPr>
+        <w:t xml:space="preserve">    </w:t>
+      </w:r>
+      <w:r>
+        <w:rPr>
+          <w:color w:val="808000"/>
+        </w:rPr>
+        <w:t>if</w:t>
+      </w:r>
+      <w:r>
+        <w:rPr>
+          <w:color w:val="C0C0C0"/>
+        </w:rPr>
+        <w:t xml:space="preserve"> </w:t>
+      </w:r>
+      <w:r>
+        <w:t>(</w:t>
+      </w:r>
+      <w:r>
+        <w:rPr>
+          <w:color w:val="092E64"/>
+        </w:rPr>
+        <w:t>q</w:t>
+      </w:r>
+      <w:r>
+        <w:rPr>
+          <w:color w:val="C0C0C0"/>
+        </w:rPr>
+        <w:t xml:space="preserve"> </w:t>
+      </w:r>
+      <w:r>
+        <w:t>==</w:t>
+      </w:r>
+      <w:r>
+        <w:rPr>
+          <w:color w:val="C0C0C0"/>
+        </w:rPr>
+        <w:t xml:space="preserve"> </w:t>
+      </w:r>
+      <w:r>
+        <w:rPr>
+          <w:color w:val="000080"/>
+        </w:rPr>
+        <w:t>1</w:t>
+      </w:r>
+      <w:r>
+        <w:t>)</w:t>
+      </w:r>
+      <w:r>
+        <w:rPr>
+          <w:color w:val="C0C0C0"/>
+        </w:rPr>
+        <w:t xml:space="preserve"> </w:t>
+      </w:r>
+      <w:r>
+        <w:t>{</w:t>
+      </w:r>
+    </w:p>
+    <w:p>
+      <w:pPr>
+        <w:pStyle w:val="4"/>
+        <w:keepNext w:val="0"/>
+        <w:keepLines w:val="0"/>
+        <w:widowControl/>
+        <w:suppressLineNumbers w:val="0"/>
+        <w:spacing w:before="0" w:beforeAutospacing="0" w:after="0" w:afterAutospacing="0"/>
+        <w:ind w:left="0" w:right="0" w:firstLine="0"/>
+      </w:pPr>
+      <w:r>
+        <w:rPr>
+          <w:color w:val="C0C0C0"/>
+        </w:rPr>
+        <w:t xml:space="preserve">        </w:t>
+      </w:r>
+      <w:r>
+        <w:rPr>
+          <w:color w:val="808000"/>
+        </w:rPr>
+        <w:t>if</w:t>
+      </w:r>
+      <w:r>
+        <w:rPr>
+          <w:color w:val="C0C0C0"/>
+        </w:rPr>
+        <w:t xml:space="preserve"> </w:t>
+      </w:r>
+      <w:r>
+        <w:t>(</w:t>
+      </w:r>
+      <w:r>
+        <w:rPr>
+          <w:color w:val="00677C"/>
+        </w:rPr>
+        <w:t>getKnot</w:t>
+      </w:r>
+      <w:r>
+        <w:t>(</w:t>
+      </w:r>
+      <w:r>
+        <w:rPr>
+          <w:color w:val="092E64"/>
+        </w:rPr>
+        <w:t>k</w:t>
+      </w:r>
+      <w:r>
+        <w:t>)</w:t>
+      </w:r>
+      <w:r>
+        <w:rPr>
+          <w:color w:val="C0C0C0"/>
+        </w:rPr>
+        <w:t xml:space="preserve"> </w:t>
+      </w:r>
+      <w:r>
+        <w:t>&lt;=</w:t>
+      </w:r>
+      <w:r>
+        <w:rPr>
+          <w:color w:val="C0C0C0"/>
+        </w:rPr>
+        <w:t xml:space="preserve"> </w:t>
+      </w:r>
+      <w:r>
+        <w:rPr>
+          <w:color w:val="092E64"/>
+        </w:rPr>
+        <w:t>t</w:t>
+      </w:r>
+      <w:r>
+        <w:rPr>
+          <w:color w:val="C0C0C0"/>
+        </w:rPr>
+        <w:t xml:space="preserve"> </w:t>
+      </w:r>
+      <w:r>
+        <w:t>&amp;&amp;</w:t>
+      </w:r>
+      <w:r>
+        <w:rPr>
+          <w:color w:val="C0C0C0"/>
+        </w:rPr>
+        <w:t xml:space="preserve"> </w:t>
+      </w:r>
+      <w:r>
+        <w:rPr>
+          <w:color w:val="092E64"/>
+        </w:rPr>
+        <w:t>t</w:t>
+      </w:r>
+      <w:r>
+        <w:rPr>
+          <w:color w:val="C0C0C0"/>
+        </w:rPr>
+        <w:t xml:space="preserve"> </w:t>
+      </w:r>
+      <w:r>
+        <w:t>&lt;</w:t>
+      </w:r>
+      <w:r>
+        <w:rPr>
+          <w:color w:val="C0C0C0"/>
+        </w:rPr>
+        <w:t xml:space="preserve"> </w:t>
+      </w:r>
+      <w:r>
+        <w:rPr>
+          <w:color w:val="00677C"/>
+        </w:rPr>
+        <w:t>getKnot</w:t>
+      </w:r>
+      <w:r>
+        <w:t>(</w:t>
+      </w:r>
+      <w:r>
+        <w:rPr>
+          <w:color w:val="092E64"/>
+        </w:rPr>
+        <w:t>k</w:t>
+      </w:r>
+      <w:r>
+        <w:rPr>
+          <w:color w:val="C0C0C0"/>
+        </w:rPr>
+        <w:t xml:space="preserve"> </w:t>
+      </w:r>
+      <w:r>
+        <w:t>+</w:t>
+      </w:r>
+      <w:r>
+        <w:rPr>
+          <w:color w:val="C0C0C0"/>
+        </w:rPr>
+        <w:t xml:space="preserve"> </w:t>
+      </w:r>
+      <w:r>
+        <w:rPr>
+          <w:color w:val="000080"/>
+        </w:rPr>
+        <w:t>1</w:t>
+      </w:r>
+      <w:r>
+        <w:t>))</w:t>
+      </w:r>
+    </w:p>
+    <w:p>
+      <w:pPr>
+        <w:pStyle w:val="4"/>
+        <w:keepNext w:val="0"/>
+        <w:keepLines w:val="0"/>
+        <w:widowControl/>
+        <w:suppressLineNumbers w:val="0"/>
+        <w:spacing w:before="0" w:beforeAutospacing="0" w:after="0" w:afterAutospacing="0"/>
+        <w:ind w:left="0" w:right="0" w:firstLine="0"/>
+      </w:pPr>
+      <w:r>
+        <w:rPr>
+          <w:color w:val="C0C0C0"/>
+        </w:rPr>
+        <w:t xml:space="preserve">            </w:t>
+      </w:r>
+      <w:r>
+        <w:rPr>
+          <w:color w:val="808000"/>
+        </w:rPr>
+        <w:t>return</w:t>
+      </w:r>
+      <w:r>
+        <w:rPr>
+          <w:color w:val="C0C0C0"/>
+        </w:rPr>
+        <w:t xml:space="preserve"> </w:t>
+      </w:r>
+      <w:r>
+        <w:rPr>
+          <w:color w:val="000080"/>
+        </w:rPr>
+        <w:t>1</w:t>
+      </w:r>
+      <w:r>
+        <w:t>;</w:t>
+      </w:r>
+    </w:p>
+    <w:p>
+      <w:pPr>
+        <w:pStyle w:val="4"/>
+        <w:keepNext w:val="0"/>
+        <w:keepLines w:val="0"/>
+        <w:widowControl/>
+        <w:suppressLineNumbers w:val="0"/>
+        <w:spacing w:before="0" w:beforeAutospacing="0" w:after="0" w:afterAutospacing="0"/>
+        <w:ind w:left="0" w:right="0" w:firstLine="0"/>
+      </w:pPr>
+      <w:r>
+        <w:rPr>
+          <w:color w:val="C0C0C0"/>
+        </w:rPr>
+        <w:t xml:space="preserve">        </w:t>
+      </w:r>
+      <w:r>
+        <w:rPr>
+          <w:color w:val="808000"/>
+        </w:rPr>
+        <w:t>else</w:t>
+      </w:r>
+    </w:p>
+    <w:p>
+      <w:pPr>
+        <w:pStyle w:val="4"/>
+        <w:keepNext w:val="0"/>
+        <w:keepLines w:val="0"/>
+        <w:widowControl/>
+        <w:suppressLineNumbers w:val="0"/>
+        <w:spacing w:before="0" w:beforeAutospacing="0" w:after="0" w:afterAutospacing="0"/>
+        <w:ind w:left="0" w:right="0" w:firstLine="0"/>
+      </w:pPr>
+      <w:r>
+        <w:rPr>
+          <w:color w:val="C0C0C0"/>
+        </w:rPr>
+        <w:t xml:space="preserve">            </w:t>
+      </w:r>
+      <w:r>
+        <w:rPr>
+          <w:color w:val="808000"/>
+        </w:rPr>
+        <w:t>return</w:t>
+      </w:r>
+      <w:r>
+        <w:rPr>
+          <w:color w:val="C0C0C0"/>
+        </w:rPr>
+        <w:t xml:space="preserve"> </w:t>
+      </w:r>
+      <w:r>
+        <w:rPr>
+          <w:color w:val="000080"/>
+        </w:rPr>
+        <w:t>0</w:t>
+      </w:r>
+      <w:r>
+        <w:t>;</w:t>
+      </w:r>
+    </w:p>
+    <w:p>
+      <w:pPr>
+        <w:pStyle w:val="4"/>
+        <w:keepNext w:val="0"/>
+        <w:keepLines w:val="0"/>
+        <w:widowControl/>
+        <w:suppressLineNumbers w:val="0"/>
+        <w:spacing w:before="0" w:beforeAutospacing="0" w:after="0" w:afterAutospacing="0"/>
+        <w:ind w:left="0" w:right="0" w:firstLine="0"/>
+      </w:pPr>
+      <w:r>
+        <w:rPr>
+          <w:color w:val="C0C0C0"/>
+        </w:rPr>
+        <w:t xml:space="preserve">    </w:t>
+      </w:r>
+      <w:r>
+        <w:t>}</w:t>
+      </w:r>
+    </w:p>
+    <w:p>
+      <w:pPr>
+        <w:pStyle w:val="4"/>
+        <w:keepNext w:val="0"/>
+        <w:keepLines w:val="0"/>
+        <w:widowControl/>
+        <w:suppressLineNumbers w:val="0"/>
+        <w:spacing w:before="0" w:beforeAutospacing="0" w:after="0" w:afterAutospacing="0"/>
+        <w:ind w:left="0" w:right="0" w:firstLine="0"/>
+      </w:pPr>
+      <w:r>
+        <w:rPr>
+          <w:color w:val="C0C0C0"/>
+        </w:rPr>
+        <w:t xml:space="preserve">    </w:t>
+      </w:r>
+      <w:r>
+        <w:rPr>
+          <w:color w:val="808000"/>
+        </w:rPr>
+        <w:t>else</w:t>
+      </w:r>
+      <w:r>
+        <w:rPr>
+          <w:color w:val="C0C0C0"/>
+        </w:rPr>
+        <w:t xml:space="preserve"> </w:t>
+      </w:r>
+      <w:r>
+        <w:t>{</w:t>
+      </w:r>
+    </w:p>
+    <w:p>
+      <w:pPr>
+        <w:pStyle w:val="4"/>
+        <w:keepNext w:val="0"/>
+        <w:keepLines w:val="0"/>
+        <w:widowControl/>
+        <w:suppressLineNumbers w:val="0"/>
+        <w:spacing w:before="0" w:beforeAutospacing="0" w:after="0" w:afterAutospacing="0"/>
+        <w:ind w:left="0" w:right="0" w:firstLine="0"/>
+      </w:pPr>
+      <w:r>
+        <w:rPr>
+          <w:color w:val="C0C0C0"/>
+        </w:rPr>
+        <w:t xml:space="preserve">        </w:t>
+      </w:r>
+      <w:r>
+        <w:rPr>
+          <w:color w:val="808000"/>
+        </w:rPr>
+        <w:t>double</w:t>
+      </w:r>
+      <w:r>
+        <w:rPr>
+          <w:color w:val="C0C0C0"/>
+        </w:rPr>
+        <w:t xml:space="preserve"> </w:t>
+      </w:r>
+      <w:r>
+        <w:rPr>
+          <w:color w:val="092E64"/>
+        </w:rPr>
+        <w:t>A</w:t>
+      </w:r>
+      <w:r>
+        <w:rPr>
+          <w:color w:val="C0C0C0"/>
+        </w:rPr>
+        <w:t xml:space="preserve"> </w:t>
+      </w:r>
+      <w:r>
+        <w:t>=</w:t>
+      </w:r>
+      <w:r>
+        <w:rPr>
+          <w:color w:val="C0C0C0"/>
+        </w:rPr>
+        <w:t xml:space="preserve"> </w:t>
+      </w:r>
+      <w:r>
+        <w:t>(</w:t>
+      </w:r>
+      <w:r>
+        <w:rPr>
+          <w:color w:val="092E64"/>
+        </w:rPr>
+        <w:t>t</w:t>
+      </w:r>
+      <w:r>
+        <w:rPr>
+          <w:color w:val="C0C0C0"/>
+        </w:rPr>
+        <w:t xml:space="preserve"> </w:t>
+      </w:r>
+      <w:r>
+        <w:t>-</w:t>
+      </w:r>
+      <w:r>
+        <w:rPr>
+          <w:color w:val="C0C0C0"/>
+        </w:rPr>
+        <w:t xml:space="preserve"> </w:t>
+      </w:r>
+      <w:r>
+        <w:rPr>
+          <w:color w:val="00677C"/>
+        </w:rPr>
+        <w:t>getKnot</w:t>
+      </w:r>
+      <w:r>
+        <w:t>(</w:t>
+      </w:r>
+      <w:r>
+        <w:rPr>
+          <w:color w:val="092E64"/>
+        </w:rPr>
+        <w:t>k</w:t>
+      </w:r>
+      <w:r>
+        <w:t>))</w:t>
+      </w:r>
+      <w:r>
+        <w:rPr>
+          <w:color w:val="C0C0C0"/>
+        </w:rPr>
+        <w:t xml:space="preserve"> </w:t>
+      </w:r>
+      <w:r>
+        <w:t>/</w:t>
+      </w:r>
+      <w:r>
+        <w:rPr>
+          <w:color w:val="C0C0C0"/>
+        </w:rPr>
+        <w:t xml:space="preserve"> </w:t>
+      </w:r>
+      <w:r>
+        <w:t>(</w:t>
+      </w:r>
+      <w:r>
+        <w:rPr>
+          <w:color w:val="00677C"/>
+        </w:rPr>
+        <w:t>getKnot</w:t>
+      </w:r>
+      <w:r>
+        <w:t>(</w:t>
+      </w:r>
+      <w:r>
+        <w:rPr>
+          <w:color w:val="092E64"/>
+        </w:rPr>
+        <w:t>k</w:t>
+      </w:r>
+      <w:r>
+        <w:rPr>
+          <w:color w:val="C0C0C0"/>
+        </w:rPr>
+        <w:t xml:space="preserve"> </w:t>
+      </w:r>
+      <w:r>
+        <w:t>+</w:t>
+      </w:r>
+      <w:r>
+        <w:rPr>
+          <w:color w:val="C0C0C0"/>
+        </w:rPr>
+        <w:t xml:space="preserve"> </w:t>
+      </w:r>
+      <w:r>
+        <w:rPr>
+          <w:color w:val="092E64"/>
+        </w:rPr>
+        <w:t>q</w:t>
+      </w:r>
+      <w:r>
+        <w:rPr>
+          <w:color w:val="C0C0C0"/>
+        </w:rPr>
+        <w:t xml:space="preserve"> </w:t>
+      </w:r>
+      <w:r>
+        <w:t>-</w:t>
+      </w:r>
+      <w:r>
+        <w:rPr>
+          <w:color w:val="C0C0C0"/>
+        </w:rPr>
+        <w:t xml:space="preserve"> </w:t>
+      </w:r>
+      <w:r>
+        <w:rPr>
+          <w:color w:val="000080"/>
+        </w:rPr>
+        <w:t>1</w:t>
+      </w:r>
+      <w:r>
+        <w:t>)</w:t>
+      </w:r>
+      <w:r>
+        <w:rPr>
+          <w:color w:val="C0C0C0"/>
+        </w:rPr>
+        <w:t xml:space="preserve"> </w:t>
+      </w:r>
+      <w:r>
+        <w:t>-</w:t>
+      </w:r>
+      <w:r>
+        <w:rPr>
+          <w:color w:val="C0C0C0"/>
+        </w:rPr>
+        <w:t xml:space="preserve"> </w:t>
+      </w:r>
+      <w:r>
+        <w:rPr>
+          <w:color w:val="00677C"/>
+        </w:rPr>
+        <w:t>getKnot</w:t>
+      </w:r>
+      <w:r>
+        <w:t>(</w:t>
+      </w:r>
+      <w:r>
+        <w:rPr>
+          <w:color w:val="092E64"/>
+        </w:rPr>
+        <w:t>k</w:t>
+      </w:r>
+      <w:r>
+        <w:t>));</w:t>
+      </w:r>
+    </w:p>
+    <w:p>
+      <w:pPr>
+        <w:pStyle w:val="4"/>
+        <w:keepNext w:val="0"/>
+        <w:keepLines w:val="0"/>
+        <w:widowControl/>
+        <w:suppressLineNumbers w:val="0"/>
+        <w:spacing w:before="0" w:beforeAutospacing="0" w:after="0" w:afterAutospacing="0"/>
+        <w:ind w:left="0" w:right="0" w:firstLine="0"/>
+      </w:pPr>
+      <w:r>
+        <w:rPr>
+          <w:color w:val="C0C0C0"/>
+        </w:rPr>
+        <w:t xml:space="preserve">        </w:t>
+      </w:r>
+      <w:r>
+        <w:rPr>
+          <w:color w:val="808000"/>
+        </w:rPr>
+        <w:t>double</w:t>
+      </w:r>
+      <w:r>
+        <w:rPr>
+          <w:color w:val="C0C0C0"/>
+        </w:rPr>
+        <w:t xml:space="preserve"> </w:t>
+      </w:r>
+      <w:r>
+        <w:rPr>
+          <w:color w:val="092E64"/>
+        </w:rPr>
+        <w:t>B</w:t>
+      </w:r>
+      <w:r>
+        <w:rPr>
+          <w:color w:val="C0C0C0"/>
+        </w:rPr>
+        <w:t xml:space="preserve"> </w:t>
+      </w:r>
+      <w:r>
+        <w:t>=</w:t>
+      </w:r>
+      <w:r>
+        <w:rPr>
+          <w:color w:val="C0C0C0"/>
+        </w:rPr>
+        <w:t xml:space="preserve"> </w:t>
+      </w:r>
+      <w:r>
+        <w:t>(</w:t>
+      </w:r>
+      <w:r>
+        <w:rPr>
+          <w:color w:val="00677C"/>
+        </w:rPr>
+        <w:t>getKnot</w:t>
+      </w:r>
+      <w:r>
+        <w:t>(</w:t>
+      </w:r>
+      <w:r>
+        <w:rPr>
+          <w:color w:val="092E64"/>
+        </w:rPr>
+        <w:t>k</w:t>
+      </w:r>
+      <w:r>
+        <w:rPr>
+          <w:color w:val="C0C0C0"/>
+        </w:rPr>
+        <w:t xml:space="preserve"> </w:t>
+      </w:r>
+      <w:r>
+        <w:t>+</w:t>
+      </w:r>
+      <w:r>
+        <w:rPr>
+          <w:color w:val="C0C0C0"/>
+        </w:rPr>
+        <w:t xml:space="preserve"> </w:t>
+      </w:r>
+      <w:r>
+        <w:rPr>
+          <w:color w:val="092E64"/>
+        </w:rPr>
+        <w:t>q</w:t>
+      </w:r>
+      <w:r>
+        <w:t>)</w:t>
+      </w:r>
+      <w:r>
+        <w:rPr>
+          <w:color w:val="C0C0C0"/>
+        </w:rPr>
+        <w:t xml:space="preserve"> </w:t>
+      </w:r>
+      <w:r>
+        <w:t>-</w:t>
+      </w:r>
+      <w:r>
+        <w:rPr>
+          <w:color w:val="C0C0C0"/>
+        </w:rPr>
+        <w:t xml:space="preserve"> </w:t>
+      </w:r>
+      <w:r>
+        <w:rPr>
+          <w:color w:val="092E64"/>
+        </w:rPr>
+        <w:t>t</w:t>
+      </w:r>
+      <w:r>
+        <w:t>)</w:t>
+      </w:r>
+      <w:r>
+        <w:rPr>
+          <w:color w:val="C0C0C0"/>
+        </w:rPr>
+        <w:t xml:space="preserve"> </w:t>
+      </w:r>
+      <w:r>
+        <w:t>/</w:t>
+      </w:r>
+      <w:r>
+        <w:rPr>
+          <w:color w:val="C0C0C0"/>
+        </w:rPr>
+        <w:t xml:space="preserve"> </w:t>
+      </w:r>
+      <w:r>
+        <w:t>(</w:t>
+      </w:r>
+      <w:r>
+        <w:rPr>
+          <w:color w:val="00677C"/>
+        </w:rPr>
+        <w:t>getKnot</w:t>
+      </w:r>
+      <w:r>
+        <w:t>(</w:t>
+      </w:r>
+      <w:r>
+        <w:rPr>
+          <w:color w:val="092E64"/>
+        </w:rPr>
+        <w:t>k</w:t>
+      </w:r>
+      <w:r>
+        <w:rPr>
+          <w:color w:val="C0C0C0"/>
+        </w:rPr>
+        <w:t xml:space="preserve"> </w:t>
+      </w:r>
+      <w:r>
+        <w:t>+</w:t>
+      </w:r>
+      <w:r>
+        <w:rPr>
+          <w:color w:val="C0C0C0"/>
+        </w:rPr>
+        <w:t xml:space="preserve"> </w:t>
+      </w:r>
+      <w:r>
+        <w:rPr>
+          <w:color w:val="092E64"/>
+        </w:rPr>
+        <w:t>q</w:t>
+      </w:r>
+      <w:r>
+        <w:t>)</w:t>
+      </w:r>
+      <w:r>
+        <w:rPr>
+          <w:color w:val="C0C0C0"/>
+        </w:rPr>
+        <w:t xml:space="preserve"> </w:t>
+      </w:r>
+      <w:r>
+        <w:t>-</w:t>
+      </w:r>
+      <w:r>
+        <w:rPr>
+          <w:color w:val="C0C0C0"/>
+        </w:rPr>
+        <w:t xml:space="preserve"> </w:t>
+      </w:r>
+      <w:r>
+        <w:rPr>
+          <w:color w:val="00677C"/>
+        </w:rPr>
+        <w:t>getKnot</w:t>
+      </w:r>
+      <w:r>
+        <w:t>(</w:t>
+      </w:r>
+      <w:r>
+        <w:rPr>
+          <w:color w:val="092E64"/>
+        </w:rPr>
+        <w:t>k</w:t>
+      </w:r>
+      <w:r>
+        <w:rPr>
+          <w:color w:val="C0C0C0"/>
+        </w:rPr>
+        <w:t xml:space="preserve"> </w:t>
+      </w:r>
+      <w:r>
+        <w:t>+</w:t>
+      </w:r>
+      <w:r>
+        <w:rPr>
+          <w:color w:val="C0C0C0"/>
+        </w:rPr>
+        <w:t xml:space="preserve"> </w:t>
+      </w:r>
+      <w:r>
+        <w:rPr>
+          <w:color w:val="000080"/>
+        </w:rPr>
+        <w:t>1</w:t>
+      </w:r>
+      <w:r>
+        <w:t>));</w:t>
+      </w:r>
+    </w:p>
+    <w:p>
+      <w:pPr>
+        <w:pStyle w:val="4"/>
+        <w:keepNext w:val="0"/>
+        <w:keepLines w:val="0"/>
+        <w:widowControl/>
+        <w:suppressLineNumbers w:val="0"/>
+        <w:spacing w:before="0" w:beforeAutospacing="0" w:after="0" w:afterAutospacing="0"/>
+        <w:ind w:left="0" w:right="0" w:firstLine="0"/>
+      </w:pPr>
+    </w:p>
+    <w:p>
+      <w:pPr>
+        <w:pStyle w:val="4"/>
+        <w:keepNext w:val="0"/>
+        <w:keepLines w:val="0"/>
+        <w:widowControl/>
+        <w:suppressLineNumbers w:val="0"/>
+        <w:spacing w:before="0" w:beforeAutospacing="0" w:after="0" w:afterAutospacing="0"/>
+        <w:ind w:left="0" w:right="0" w:firstLine="0"/>
+      </w:pPr>
+      <w:r>
+        <w:rPr>
+          <w:color w:val="C0C0C0"/>
+        </w:rPr>
+        <w:t xml:space="preserve">        </w:t>
+      </w:r>
+      <w:r>
+        <w:rPr>
+          <w:color w:val="808000"/>
+        </w:rPr>
+        <w:t>return</w:t>
+      </w:r>
+      <w:r>
+        <w:rPr>
+          <w:color w:val="C0C0C0"/>
+        </w:rPr>
+        <w:t xml:space="preserve"> </w:t>
+      </w:r>
+      <w:r>
+        <w:rPr>
+          <w:color w:val="092E64"/>
+        </w:rPr>
+        <w:t>A</w:t>
+      </w:r>
+      <w:r>
+        <w:t>*</w:t>
+      </w:r>
+      <w:r>
+        <w:rPr>
+          <w:color w:val="00677C"/>
+        </w:rPr>
+        <w:t>N_recursive</w:t>
+      </w:r>
+      <w:r>
+        <w:t>(</w:t>
+      </w:r>
+      <w:r>
+        <w:rPr>
+          <w:color w:val="092E64"/>
+        </w:rPr>
+        <w:t>q</w:t>
+      </w:r>
+      <w:r>
+        <w:rPr>
+          <w:color w:val="C0C0C0"/>
+        </w:rPr>
+        <w:t xml:space="preserve"> </w:t>
+      </w:r>
+      <w:r>
+        <w:t>-</w:t>
+      </w:r>
+      <w:r>
+        <w:rPr>
+          <w:color w:val="C0C0C0"/>
+        </w:rPr>
+        <w:t xml:space="preserve"> </w:t>
+      </w:r>
+      <w:r>
+        <w:rPr>
+          <w:color w:val="000080"/>
+        </w:rPr>
+        <w:t>1</w:t>
+      </w:r>
+      <w:r>
+        <w:t>,</w:t>
+      </w:r>
+      <w:r>
+        <w:rPr>
+          <w:color w:val="C0C0C0"/>
+        </w:rPr>
+        <w:t xml:space="preserve"> </w:t>
+      </w:r>
+      <w:r>
+        <w:rPr>
+          <w:color w:val="092E64"/>
+        </w:rPr>
+        <w:t>k</w:t>
+      </w:r>
+      <w:r>
+        <w:t>,</w:t>
+      </w:r>
+      <w:r>
+        <w:rPr>
+          <w:color w:val="C0C0C0"/>
+        </w:rPr>
+        <w:t xml:space="preserve"> </w:t>
+      </w:r>
+      <w:r>
+        <w:rPr>
+          <w:color w:val="092E64"/>
+        </w:rPr>
+        <w:t>t</w:t>
+      </w:r>
+      <w:r>
+        <w:t>)</w:t>
+      </w:r>
+      <w:r>
+        <w:rPr>
+          <w:color w:val="C0C0C0"/>
+        </w:rPr>
+        <w:t xml:space="preserve"> </w:t>
+      </w:r>
+      <w:r>
+        <w:t>+</w:t>
+      </w:r>
+      <w:r>
+        <w:rPr>
+          <w:color w:val="C0C0C0"/>
+        </w:rPr>
+        <w:t xml:space="preserve"> </w:t>
+      </w:r>
+      <w:r>
+        <w:rPr>
+          <w:color w:val="092E64"/>
+        </w:rPr>
+        <w:t>B</w:t>
+      </w:r>
+      <w:r>
+        <w:t>*</w:t>
+      </w:r>
+      <w:r>
+        <w:rPr>
+          <w:color w:val="00677C"/>
+        </w:rPr>
+        <w:t>N_recursive</w:t>
+      </w:r>
+      <w:r>
+        <w:t>(</w:t>
+      </w:r>
+      <w:r>
+        <w:rPr>
+          <w:color w:val="092E64"/>
+        </w:rPr>
+        <w:t>q</w:t>
+      </w:r>
+      <w:r>
+        <w:rPr>
+          <w:color w:val="C0C0C0"/>
+        </w:rPr>
+        <w:t xml:space="preserve"> </w:t>
+      </w:r>
+      <w:r>
+        <w:t>-</w:t>
+      </w:r>
+      <w:r>
+        <w:rPr>
+          <w:color w:val="C0C0C0"/>
+        </w:rPr>
+        <w:t xml:space="preserve"> </w:t>
+      </w:r>
+      <w:r>
+        <w:rPr>
+          <w:color w:val="000080"/>
+        </w:rPr>
+        <w:t>1</w:t>
+      </w:r>
+      <w:r>
+        <w:t>,</w:t>
+      </w:r>
+      <w:r>
+        <w:rPr>
+          <w:color w:val="C0C0C0"/>
+        </w:rPr>
+        <w:t xml:space="preserve"> </w:t>
+      </w:r>
+      <w:r>
+        <w:rPr>
+          <w:color w:val="092E64"/>
+        </w:rPr>
+        <w:t>k</w:t>
+      </w:r>
+      <w:r>
+        <w:rPr>
+          <w:color w:val="C0C0C0"/>
+        </w:rPr>
+        <w:t xml:space="preserve"> </w:t>
+      </w:r>
+      <w:r>
+        <w:t>+</w:t>
+      </w:r>
+      <w:r>
+        <w:rPr>
+          <w:color w:val="C0C0C0"/>
+        </w:rPr>
+        <w:t xml:space="preserve"> </w:t>
+      </w:r>
+      <w:r>
+        <w:rPr>
+          <w:color w:val="000080"/>
+        </w:rPr>
+        <w:t>1</w:t>
+      </w:r>
+      <w:r>
+        <w:t>,</w:t>
+      </w:r>
+      <w:r>
+        <w:rPr>
+          <w:color w:val="C0C0C0"/>
+        </w:rPr>
+        <w:t xml:space="preserve"> </w:t>
+      </w:r>
+      <w:r>
+        <w:rPr>
+          <w:color w:val="092E64"/>
+        </w:rPr>
+        <w:t>t</w:t>
+      </w:r>
+      <w:r>
+        <w:t>);</w:t>
+      </w:r>
+    </w:p>
+    <w:p>
+      <w:pPr>
+        <w:pStyle w:val="4"/>
+        <w:keepNext w:val="0"/>
+        <w:keepLines w:val="0"/>
+        <w:widowControl/>
+        <w:suppressLineNumbers w:val="0"/>
+        <w:spacing w:before="0" w:beforeAutospacing="0" w:after="0" w:afterAutospacing="0"/>
+        <w:ind w:left="0" w:right="0" w:firstLine="0"/>
+      </w:pPr>
+      <w:r>
+        <w:rPr>
+          <w:color w:val="C0C0C0"/>
+        </w:rPr>
+        <w:t xml:space="preserve">    </w:t>
+      </w:r>
+      <w:r>
+        <w:t>}</w:t>
+      </w:r>
+    </w:p>
+    <w:p>
+      <w:pPr>
+        <w:pStyle w:val="4"/>
+        <w:keepNext w:val="0"/>
+        <w:keepLines w:val="0"/>
+        <w:widowControl/>
+        <w:suppressLineNumbers w:val="0"/>
+        <w:spacing w:before="0" w:beforeAutospacing="0" w:after="0" w:afterAutospacing="0"/>
+        <w:ind w:left="0" w:right="0" w:firstLine="0"/>
+      </w:pPr>
+      <w:r>
+        <w:t>}</w:t>
+      </w:r>
+    </w:p>
+    <w:p>
+      <w:pPr>
+        <w:spacing w:line="360" w:lineRule="auto"/>
+        <w:ind w:firstLine="720" w:firstLineChars="0"/>
+      </w:pPr>
+    </w:p>
+    <w:p>
+      <w:pPr>
+        <w:spacing w:line="360" w:lineRule="auto"/>
+        <w:rPr>
+          <w:b/>
+          <w:bCs/>
+          <w:sz w:val="28"/>
+          <w:szCs w:val="28"/>
+        </w:rPr>
+      </w:pPr>
+    </w:p>
+    <w:p>
+      <w:pPr>
+        <w:spacing w:line="360" w:lineRule="auto"/>
+        <w:rPr>
+          <w:b/>
+          <w:bCs/>
+          <w:sz w:val="28"/>
+          <w:szCs w:val="28"/>
+        </w:rPr>
+      </w:pPr>
+      <w:r>
+        <w:rPr>
+          <w:b/>
+          <w:bCs/>
+          <w:sz w:val="28"/>
+          <w:szCs w:val="28"/>
+        </w:rPr>
+        <w:br w:type="page"/>
+      </w:r>
+    </w:p>
+    <w:p>
+      <w:pPr>
+        <w:spacing w:line="360" w:lineRule="auto"/>
+        <w:rPr>
+          <w:b/>
+          <w:bCs/>
+          <w:sz w:val="28"/>
+          <w:szCs w:val="28"/>
+        </w:rPr>
+      </w:pPr>
+      <w:r>
+        <w:rPr>
+          <w:b/>
+          <w:bCs/>
+          <w:sz w:val="28"/>
+          <w:szCs w:val="28"/>
+        </w:rPr>
         <w:t>Результат</w:t>
       </w:r>
     </w:p>
@@ -6699,8 +9811,6 @@
         </w:rPr>
         <w:t>В итоговой программе можно настроить степень сплайна и  контрольные точки - задать их количество, веса и положения. Веса всех точек по умолчанию равны 1.</w:t>
       </w:r>
-      <w:bookmarkStart w:id="1" w:name="_GoBack"/>
-      <w:bookmarkEnd w:id="1"/>
     </w:p>
     <w:p>
       <w:pPr>
@@ -6716,14 +9826,7 @@
           <w:sz w:val="28"/>
           <w:szCs w:val="28"/>
         </w:rPr>
-        <w:t xml:space="preserve">Сплайн степени </w:t>
-      </w:r>
-      <w:r>
-        <w:rPr>
-          <w:sz w:val="28"/>
-          <w:szCs w:val="28"/>
-        </w:rPr>
-        <w:t>1</w:t>
+        <w:t>Сплайн степени 1</w:t>
       </w:r>
     </w:p>
     <w:p>
@@ -6754,7 +9857,7 @@
                     <pic:cNvPicPr/>
                   </pic:nvPicPr>
                   <pic:blipFill>
-                    <a:blip r:embed="rId53"/>
+                    <a:blip r:embed="rId55"/>
                     <a:srcRect l="-326" r="-326"/>
                     <a:stretch>
                       <a:fillRect/>
@@ -6821,7 +9924,7 @@
                     <pic:cNvPicPr/>
                   </pic:nvPicPr>
                   <pic:blipFill>
-                    <a:blip r:embed="rId54"/>
+                    <a:blip r:embed="rId56"/>
                     <a:stretch>
                       <a:fillRect/>
                     </a:stretch>
@@ -6906,14 +10009,7 @@
           <w:sz w:val="28"/>
           <w:szCs w:val="28"/>
         </w:rPr>
-        <w:t xml:space="preserve">Сплайн степени </w:t>
-      </w:r>
-      <w:r>
-        <w:rPr>
-          <w:sz w:val="28"/>
-          <w:szCs w:val="28"/>
-        </w:rPr>
-        <w:t>4</w:t>
+        <w:t>Сплайн степени 4</w:t>
       </w:r>
     </w:p>
     <w:p>
@@ -6941,221 +10037,6 @@
                 <pic:pic xmlns:pic="http://schemas.openxmlformats.org/drawingml/2006/picture">
                   <pic:nvPicPr>
                     <pic:cNvPr id="30" name="Picture 30" descr="Screenshot from 2018-02-25 15-30-57"/>
-                    <pic:cNvPicPr/>
-                  </pic:nvPicPr>
-                  <pic:blipFill>
-                    <a:blip r:embed="rId55"/>
-                    <a:stretch>
-                      <a:fillRect/>
-                    </a:stretch>
-                  </pic:blipFill>
-                  <pic:spPr>
-                    <a:xfrm>
-                      <a:off x="0" y="0"/>
-                      <a:ext cx="4319905" cy="2879725"/>
-                    </a:xfrm>
-                    <a:prstGeom prst="rect">
-                      <a:avLst/>
-                    </a:prstGeom>
-                  </pic:spPr>
-                </pic:pic>
-              </a:graphicData>
-            </a:graphic>
-          </wp:inline>
-        </w:drawing>
-      </w:r>
-    </w:p>
-    <w:p>
-      <w:pPr>
-        <w:spacing w:after="160" w:line="259" w:lineRule="auto"/>
-        <w:ind w:firstLine="720" w:firstLineChars="0"/>
-        <w:rPr>
-          <w:sz w:val="28"/>
-          <w:szCs w:val="28"/>
-        </w:rPr>
-      </w:pPr>
-    </w:p>
-    <w:p>
-      <w:pPr>
-        <w:spacing w:after="160" w:line="259" w:lineRule="auto"/>
-        <w:ind w:firstLine="720" w:firstLineChars="0"/>
-        <w:rPr>
-          <w:sz w:val="28"/>
-          <w:szCs w:val="28"/>
-        </w:rPr>
-      </w:pPr>
-      <w:r>
-        <w:rPr>
-          <w:sz w:val="28"/>
-          <w:szCs w:val="28"/>
-        </w:rPr>
-        <w:t>Будем менять вес выделенной контрольной точки (точка синего цвета на скриншотах)</w:t>
-      </w:r>
-    </w:p>
-    <w:p>
-      <w:pPr>
-        <w:spacing w:after="160" w:line="259" w:lineRule="auto"/>
-        <w:ind w:firstLine="720" w:firstLineChars="0"/>
-        <w:rPr>
-          <w:sz w:val="28"/>
-          <w:szCs w:val="28"/>
-        </w:rPr>
-      </w:pPr>
-    </w:p>
-    <w:p>
-      <w:pPr>
-        <w:spacing w:after="160" w:line="259" w:lineRule="auto"/>
-        <w:ind w:firstLine="720" w:firstLineChars="0"/>
-        <w:rPr>
-          <w:sz w:val="28"/>
-          <w:szCs w:val="28"/>
-        </w:rPr>
-      </w:pPr>
-      <w:r>
-        <w:rPr>
-          <w:sz w:val="28"/>
-          <w:szCs w:val="28"/>
-        </w:rPr>
-        <w:t>Вес равен 2</w:t>
-      </w:r>
-    </w:p>
-    <w:p>
-      <w:pPr>
-        <w:spacing w:after="160" w:line="259" w:lineRule="auto"/>
-        <w:ind w:firstLine="720" w:firstLineChars="0"/>
-        <w:rPr>
-          <w:sz w:val="28"/>
-          <w:szCs w:val="28"/>
-        </w:rPr>
-      </w:pPr>
-      <w:r>
-        <w:rPr>
-          <w:sz w:val="28"/>
-          <w:szCs w:val="28"/>
-        </w:rPr>
-        <w:drawing>
-          <wp:inline distT="0" distB="0" distL="114300" distR="114300">
-            <wp:extent cx="4319905" cy="3046095"/>
-            <wp:effectExtent l="0" t="0" r="4445" b="1905"/>
-            <wp:docPr id="31" name="Picture 31" descr="Screenshot from 2018-02-25 15-31-16"/>
-            <wp:cNvGraphicFramePr>
-              <a:graphicFrameLocks xmlns:a="http://schemas.openxmlformats.org/drawingml/2006/main" noChangeAspect="1"/>
-            </wp:cNvGraphicFramePr>
-            <a:graphic xmlns:a="http://schemas.openxmlformats.org/drawingml/2006/main">
-              <a:graphicData uri="http://schemas.openxmlformats.org/drawingml/2006/picture">
-                <pic:pic xmlns:pic="http://schemas.openxmlformats.org/drawingml/2006/picture">
-                  <pic:nvPicPr>
-                    <pic:cNvPr id="31" name="Picture 31" descr="Screenshot from 2018-02-25 15-31-16"/>
-                    <pic:cNvPicPr preferRelativeResize="0">
-                      <a:picLocks noChangeAspect="1"/>
-                    </pic:cNvPicPr>
-                  </pic:nvPicPr>
-                  <pic:blipFill>
-                    <a:blip r:embed="rId56"/>
-                    <a:stretch>
-                      <a:fillRect/>
-                    </a:stretch>
-                  </pic:blipFill>
-                  <pic:spPr>
-                    <a:xfrm>
-                      <a:off x="0" y="0"/>
-                      <a:ext cx="4319905" cy="3046095"/>
-                    </a:xfrm>
-                    <a:prstGeom prst="rect">
-                      <a:avLst/>
-                    </a:prstGeom>
-                  </pic:spPr>
-                </pic:pic>
-              </a:graphicData>
-            </a:graphic>
-          </wp:inline>
-        </w:drawing>
-      </w:r>
-    </w:p>
-    <w:p>
-      <w:pPr>
-        <w:spacing w:line="360" w:lineRule="auto"/>
-        <w:ind w:firstLine="720" w:firstLineChars="0"/>
-        <w:jc w:val="both"/>
-        <w:rPr>
-          <w:b w:val="0"/>
-          <w:bCs/>
-          <w:sz w:val="28"/>
-          <w:szCs w:val="28"/>
-        </w:rPr>
-      </w:pPr>
-    </w:p>
-    <w:p>
-      <w:pPr>
-        <w:spacing w:line="360" w:lineRule="auto"/>
-        <w:ind w:firstLine="720" w:firstLineChars="0"/>
-        <w:jc w:val="both"/>
-        <w:rPr>
-          <w:b w:val="0"/>
-          <w:bCs/>
-          <w:sz w:val="28"/>
-          <w:szCs w:val="28"/>
-        </w:rPr>
-      </w:pPr>
-      <w:r>
-        <w:rPr>
-          <w:b w:val="0"/>
-          <w:bCs/>
-          <w:sz w:val="28"/>
-          <w:szCs w:val="28"/>
-        </w:rPr>
-        <w:br w:type="page"/>
-      </w:r>
-    </w:p>
-    <w:p>
-      <w:pPr>
-        <w:spacing w:after="160" w:line="259" w:lineRule="auto"/>
-        <w:ind w:firstLine="720" w:firstLineChars="0"/>
-        <w:rPr>
-          <w:sz w:val="28"/>
-          <w:szCs w:val="28"/>
-        </w:rPr>
-      </w:pPr>
-      <w:r>
-        <w:rPr>
-          <w:sz w:val="28"/>
-          <w:szCs w:val="28"/>
-        </w:rPr>
-        <w:t xml:space="preserve">Вес равен </w:t>
-      </w:r>
-      <w:r>
-        <w:rPr>
-          <w:sz w:val="28"/>
-          <w:szCs w:val="28"/>
-        </w:rPr>
-        <w:t>3</w:t>
-      </w:r>
-    </w:p>
-    <w:p>
-      <w:pPr>
-        <w:spacing w:after="160" w:line="259" w:lineRule="auto"/>
-        <w:ind w:firstLine="720" w:firstLineChars="0"/>
-        <w:rPr>
-          <w:sz w:val="28"/>
-          <w:szCs w:val="28"/>
-        </w:rPr>
-      </w:pPr>
-      <w:r>
-        <w:rPr>
-          <w:sz w:val="28"/>
-          <w:szCs w:val="28"/>
-        </w:rPr>
-        <w:drawing>
-          <wp:inline distT="0" distB="0" distL="114300" distR="114300">
-            <wp:extent cx="4319905" cy="2879725"/>
-            <wp:effectExtent l="0" t="0" r="4445" b="15875"/>
-            <wp:docPr id="33" name="Picture 33" descr="Screenshot from 2018-02-25 15-31-30"/>
-            <wp:cNvGraphicFramePr/>
-            <a:graphic xmlns:a="http://schemas.openxmlformats.org/drawingml/2006/main">
-              <a:graphicData uri="http://schemas.openxmlformats.org/drawingml/2006/picture">
-                <pic:pic xmlns:pic="http://schemas.openxmlformats.org/drawingml/2006/picture">
-                  <pic:nvPicPr>
-                    <pic:cNvPr id="33" name="Picture 33" descr="Screenshot from 2018-02-25 15-31-30"/>
                     <pic:cNvPicPr/>
                   </pic:nvPicPr>
                   <pic:blipFill>
@@ -7182,18 +10063,6 @@
     </w:p>
     <w:p>
       <w:pPr>
-        <w:spacing w:line="360" w:lineRule="auto"/>
-        <w:ind w:firstLine="720" w:firstLineChars="0"/>
-        <w:jc w:val="both"/>
-        <w:rPr>
-          <w:b/>
-          <w:sz w:val="28"/>
-          <w:szCs w:val="28"/>
-        </w:rPr>
-      </w:pPr>
-    </w:p>
-    <w:p>
-      <w:pPr>
         <w:spacing w:after="160" w:line="259" w:lineRule="auto"/>
         <w:ind w:firstLine="720" w:firstLineChars="0"/>
         <w:rPr>
@@ -7201,50 +10070,81 @@
           <w:szCs w:val="28"/>
         </w:rPr>
       </w:pPr>
-      <w:r>
-        <w:rPr>
-          <w:sz w:val="28"/>
-          <w:szCs w:val="28"/>
-        </w:rPr>
-        <w:t xml:space="preserve">Вес равен </w:t>
-      </w:r>
-      <w:r>
-        <w:rPr>
-          <w:sz w:val="28"/>
-          <w:szCs w:val="28"/>
-        </w:rPr>
-        <w:t>10</w:t>
-      </w:r>
-    </w:p>
-    <w:p>
-      <w:pPr>
-        <w:spacing w:line="360" w:lineRule="auto"/>
+    </w:p>
+    <w:p>
+      <w:pPr>
+        <w:spacing w:after="160" w:line="259" w:lineRule="auto"/>
         <w:ind w:firstLine="720" w:firstLineChars="0"/>
-        <w:jc w:val="both"/>
-        <w:rPr>
-          <w:b/>
-          <w:sz w:val="28"/>
-          <w:szCs w:val="28"/>
-        </w:rPr>
-      </w:pPr>
-      <w:r>
-        <w:rPr>
-          <w:b/>
+        <w:rPr>
+          <w:sz w:val="28"/>
+          <w:szCs w:val="28"/>
+        </w:rPr>
+      </w:pPr>
+      <w:r>
+        <w:rPr>
+          <w:sz w:val="28"/>
+          <w:szCs w:val="28"/>
+        </w:rPr>
+        <w:t>Будем менять вес выделенной контрольной точки (точка синего цвета на скриншотах)</w:t>
+      </w:r>
+    </w:p>
+    <w:p>
+      <w:pPr>
+        <w:spacing w:after="160" w:line="259" w:lineRule="auto"/>
+        <w:ind w:firstLine="720" w:firstLineChars="0"/>
+        <w:rPr>
+          <w:sz w:val="28"/>
+          <w:szCs w:val="28"/>
+        </w:rPr>
+      </w:pPr>
+    </w:p>
+    <w:p>
+      <w:pPr>
+        <w:spacing w:after="160" w:line="259" w:lineRule="auto"/>
+        <w:ind w:firstLine="720" w:firstLineChars="0"/>
+        <w:rPr>
+          <w:sz w:val="28"/>
+          <w:szCs w:val="28"/>
+        </w:rPr>
+      </w:pPr>
+      <w:r>
+        <w:rPr>
+          <w:sz w:val="28"/>
+          <w:szCs w:val="28"/>
+        </w:rPr>
+        <w:t>Вес равен 2</w:t>
+      </w:r>
+    </w:p>
+    <w:p>
+      <w:pPr>
+        <w:spacing w:after="160" w:line="259" w:lineRule="auto"/>
+        <w:ind w:firstLine="720" w:firstLineChars="0"/>
+        <w:rPr>
+          <w:sz w:val="28"/>
+          <w:szCs w:val="28"/>
+        </w:rPr>
+      </w:pPr>
+      <w:r>
+        <w:rPr>
           <w:sz w:val="28"/>
           <w:szCs w:val="28"/>
         </w:rPr>
         <w:drawing>
           <wp:inline distT="0" distB="0" distL="114300" distR="114300">
-            <wp:extent cx="4319905" cy="2879725"/>
-            <wp:effectExtent l="0" t="0" r="4445" b="15875"/>
-            <wp:docPr id="34" name="Picture 34" descr="Screenshot from 2018-02-25 15-31-46"/>
-            <wp:cNvGraphicFramePr/>
+            <wp:extent cx="4319905" cy="3046095"/>
+            <wp:effectExtent l="0" t="0" r="4445" b="1905"/>
+            <wp:docPr id="31" name="Picture 31" descr="Screenshot from 2018-02-25 15-31-16"/>
+            <wp:cNvGraphicFramePr>
+              <a:graphicFrameLocks xmlns:a="http://schemas.openxmlformats.org/drawingml/2006/main" noChangeAspect="1"/>
+            </wp:cNvGraphicFramePr>
             <a:graphic xmlns:a="http://schemas.openxmlformats.org/drawingml/2006/main">
               <a:graphicData uri="http://schemas.openxmlformats.org/drawingml/2006/picture">
                 <pic:pic xmlns:pic="http://schemas.openxmlformats.org/drawingml/2006/picture">
                   <pic:nvPicPr>
-                    <pic:cNvPr id="34" name="Picture 34" descr="Screenshot from 2018-02-25 15-31-46"/>
-                    <pic:cNvPicPr/>
+                    <pic:cNvPr id="31" name="Picture 31" descr="Screenshot from 2018-02-25 15-31-16"/>
+                    <pic:cNvPicPr preferRelativeResize="0">
+                      <a:picLocks noChangeAspect="1"/>
+                    </pic:cNvPicPr>
                   </pic:nvPicPr>
                   <pic:blipFill>
                     <a:blip r:embed="rId58"/>
@@ -7255,7 +10155,7 @@
                   <pic:spPr>
                     <a:xfrm>
                       <a:off x="0" y="0"/>
-                      <a:ext cx="4319905" cy="2879725"/>
+                      <a:ext cx="4319905" cy="3046095"/>
                     </a:xfrm>
                     <a:prstGeom prst="rect">
                       <a:avLst/>
@@ -7270,6 +10170,41 @@
     </w:p>
     <w:p>
       <w:pPr>
+        <w:spacing w:line="360" w:lineRule="auto"/>
+        <w:ind w:firstLine="720" w:firstLineChars="0"/>
+        <w:jc w:val="both"/>
+        <w:rPr>
+          <w:b w:val="0"/>
+          <w:bCs/>
+          <w:sz w:val="28"/>
+          <w:szCs w:val="28"/>
+        </w:rPr>
+      </w:pPr>
+    </w:p>
+    <w:p>
+      <w:pPr>
+        <w:spacing w:line="360" w:lineRule="auto"/>
+        <w:ind w:firstLine="720" w:firstLineChars="0"/>
+        <w:jc w:val="both"/>
+        <w:rPr>
+          <w:b w:val="0"/>
+          <w:bCs/>
+          <w:sz w:val="28"/>
+          <w:szCs w:val="28"/>
+        </w:rPr>
+      </w:pPr>
+      <w:r>
+        <w:rPr>
+          <w:b w:val="0"/>
+          <w:bCs/>
+          <w:sz w:val="28"/>
+          <w:szCs w:val="28"/>
+        </w:rPr>
+        <w:br w:type="page"/>
+      </w:r>
+    </w:p>
+    <w:p>
+      <w:pPr>
         <w:spacing w:after="160" w:line="259" w:lineRule="auto"/>
         <w:ind w:firstLine="720" w:firstLineChars="0"/>
         <w:rPr>
@@ -7277,46 +10212,12 @@
           <w:szCs w:val="28"/>
         </w:rPr>
       </w:pPr>
-    </w:p>
-    <w:p>
-      <w:pPr>
-        <w:spacing w:after="160" w:line="259" w:lineRule="auto"/>
-        <w:ind w:firstLine="720" w:firstLineChars="0"/>
-        <w:rPr>
-          <w:sz w:val="28"/>
-          <w:szCs w:val="28"/>
-        </w:rPr>
-      </w:pPr>
-      <w:r>
-        <w:rPr>
-          <w:sz w:val="28"/>
-          <w:szCs w:val="28"/>
-        </w:rPr>
-        <w:br w:type="page"/>
-      </w:r>
-    </w:p>
-    <w:p>
-      <w:pPr>
-        <w:spacing w:after="160" w:line="259" w:lineRule="auto"/>
-        <w:ind w:firstLine="720" w:firstLineChars="0"/>
-        <w:rPr>
-          <w:sz w:val="28"/>
-          <w:szCs w:val="28"/>
-        </w:rPr>
-      </w:pPr>
-      <w:r>
-        <w:rPr>
-          <w:sz w:val="28"/>
-          <w:szCs w:val="28"/>
-        </w:rPr>
-        <w:t xml:space="preserve">Вес равен </w:t>
-      </w:r>
-      <w:r>
-        <w:rPr>
-          <w:sz w:val="28"/>
-          <w:szCs w:val="28"/>
-        </w:rPr>
-        <w:t>-0.4</w:t>
+      <w:r>
+        <w:rPr>
+          <w:sz w:val="28"/>
+          <w:szCs w:val="28"/>
+        </w:rPr>
+        <w:t>Вес равен 3</w:t>
       </w:r>
     </w:p>
     <w:p>
@@ -7337,13 +10238,13 @@
           <wp:inline distT="0" distB="0" distL="114300" distR="114300">
             <wp:extent cx="4319905" cy="2879725"/>
             <wp:effectExtent l="0" t="0" r="4445" b="15875"/>
-            <wp:docPr id="35" name="Picture 35" descr="Screenshot from 2018-02-25 15-32-19"/>
+            <wp:docPr id="33" name="Picture 33" descr="Screenshot from 2018-02-25 15-31-30"/>
             <wp:cNvGraphicFramePr/>
             <a:graphic xmlns:a="http://schemas.openxmlformats.org/drawingml/2006/main">
               <a:graphicData uri="http://schemas.openxmlformats.org/drawingml/2006/picture">
                 <pic:pic xmlns:pic="http://schemas.openxmlformats.org/drawingml/2006/picture">
                   <pic:nvPicPr>
-                    <pic:cNvPr id="35" name="Picture 35" descr="Screenshot from 2018-02-25 15-32-19"/>
+                    <pic:cNvPr id="33" name="Picture 33" descr="Screenshot from 2018-02-25 15-31-30"/>
                     <pic:cNvPicPr/>
                   </pic:nvPicPr>
                   <pic:blipFill>
@@ -7394,36 +10295,37 @@
           <w:sz w:val="28"/>
           <w:szCs w:val="28"/>
         </w:rPr>
-        <w:t>Переместим контрольные точки</w:t>
-      </w:r>
-    </w:p>
-    <w:p>
-      <w:pPr>
-        <w:spacing w:after="160" w:line="259" w:lineRule="auto"/>
+        <w:t>Вес равен 10</w:t>
+      </w:r>
+    </w:p>
+    <w:p>
+      <w:pPr>
+        <w:spacing w:line="360" w:lineRule="auto"/>
         <w:ind w:firstLine="720" w:firstLineChars="0"/>
-        <w:rPr>
-          <w:sz w:val="28"/>
-          <w:szCs w:val="28"/>
-          <w:lang w:val="en-US"/>
-        </w:rPr>
-      </w:pPr>
-      <w:r>
-        <w:rPr>
-          <w:sz w:val="28"/>
-          <w:szCs w:val="28"/>
-          <w:lang w:val="en-US"/>
+        <w:jc w:val="both"/>
+        <w:rPr>
+          <w:b/>
+          <w:sz w:val="28"/>
+          <w:szCs w:val="28"/>
+        </w:rPr>
+      </w:pPr>
+      <w:r>
+        <w:rPr>
+          <w:b/>
+          <w:sz w:val="28"/>
+          <w:szCs w:val="28"/>
         </w:rPr>
         <w:drawing>
           <wp:inline distT="0" distB="0" distL="114300" distR="114300">
             <wp:extent cx="4319905" cy="2879725"/>
             <wp:effectExtent l="0" t="0" r="4445" b="15875"/>
-            <wp:docPr id="36" name="Picture 36" descr="Screenshot from 2018-02-25 15-32-55"/>
+            <wp:docPr id="34" name="Picture 34" descr="Screenshot from 2018-02-25 15-31-46"/>
             <wp:cNvGraphicFramePr/>
             <a:graphic xmlns:a="http://schemas.openxmlformats.org/drawingml/2006/main">
               <a:graphicData uri="http://schemas.openxmlformats.org/drawingml/2006/picture">
                 <pic:pic xmlns:pic="http://schemas.openxmlformats.org/drawingml/2006/picture">
                   <pic:nvPicPr>
-                    <pic:cNvPr id="36" name="Picture 36" descr="Screenshot from 2018-02-25 15-32-55"/>
+                    <pic:cNvPr id="34" name="Picture 34" descr="Screenshot from 2018-02-25 15-31-46"/>
                     <pic:cNvPicPr/>
                   </pic:nvPicPr>
                   <pic:blipFill>
@@ -7450,6 +10352,99 @@
     </w:p>
     <w:p>
       <w:pPr>
+        <w:spacing w:after="160" w:line="259" w:lineRule="auto"/>
+        <w:ind w:firstLine="720" w:firstLineChars="0"/>
+        <w:rPr>
+          <w:sz w:val="28"/>
+          <w:szCs w:val="28"/>
+        </w:rPr>
+      </w:pPr>
+    </w:p>
+    <w:p>
+      <w:pPr>
+        <w:spacing w:after="160" w:line="259" w:lineRule="auto"/>
+        <w:ind w:firstLine="720" w:firstLineChars="0"/>
+        <w:rPr>
+          <w:sz w:val="28"/>
+          <w:szCs w:val="28"/>
+        </w:rPr>
+      </w:pPr>
+      <w:r>
+        <w:rPr>
+          <w:sz w:val="28"/>
+          <w:szCs w:val="28"/>
+        </w:rPr>
+        <w:br w:type="page"/>
+      </w:r>
+    </w:p>
+    <w:p>
+      <w:pPr>
+        <w:spacing w:after="160" w:line="259" w:lineRule="auto"/>
+        <w:ind w:firstLine="720" w:firstLineChars="0"/>
+        <w:rPr>
+          <w:sz w:val="28"/>
+          <w:szCs w:val="28"/>
+        </w:rPr>
+      </w:pPr>
+      <w:r>
+        <w:rPr>
+          <w:sz w:val="28"/>
+          <w:szCs w:val="28"/>
+        </w:rPr>
+        <w:t>Вес равен -0.4</w:t>
+      </w:r>
+    </w:p>
+    <w:p>
+      <w:pPr>
+        <w:spacing w:after="160" w:line="259" w:lineRule="auto"/>
+        <w:ind w:firstLine="720" w:firstLineChars="0"/>
+        <w:rPr>
+          <w:sz w:val="28"/>
+          <w:szCs w:val="28"/>
+        </w:rPr>
+      </w:pPr>
+      <w:r>
+        <w:rPr>
+          <w:sz w:val="28"/>
+          <w:szCs w:val="28"/>
+        </w:rPr>
+        <w:drawing>
+          <wp:inline distT="0" distB="0" distL="114300" distR="114300">
+            <wp:extent cx="4319905" cy="2879725"/>
+            <wp:effectExtent l="0" t="0" r="4445" b="15875"/>
+            <wp:docPr id="35" name="Picture 35" descr="Screenshot from 2018-02-25 15-32-19"/>
+            <wp:cNvGraphicFramePr/>
+            <a:graphic xmlns:a="http://schemas.openxmlformats.org/drawingml/2006/main">
+              <a:graphicData uri="http://schemas.openxmlformats.org/drawingml/2006/picture">
+                <pic:pic xmlns:pic="http://schemas.openxmlformats.org/drawingml/2006/picture">
+                  <pic:nvPicPr>
+                    <pic:cNvPr id="35" name="Picture 35" descr="Screenshot from 2018-02-25 15-32-19"/>
+                    <pic:cNvPicPr/>
+                  </pic:nvPicPr>
+                  <pic:blipFill>
+                    <a:blip r:embed="rId61"/>
+                    <a:stretch>
+                      <a:fillRect/>
+                    </a:stretch>
+                  </pic:blipFill>
+                  <pic:spPr>
+                    <a:xfrm>
+                      <a:off x="0" y="0"/>
+                      <a:ext cx="4319905" cy="2879725"/>
+                    </a:xfrm>
+                    <a:prstGeom prst="rect">
+                      <a:avLst/>
+                    </a:prstGeom>
+                  </pic:spPr>
+                </pic:pic>
+              </a:graphicData>
+            </a:graphic>
+          </wp:inline>
+        </w:drawing>
+      </w:r>
+    </w:p>
+    <w:p>
+      <w:pPr>
         <w:spacing w:line="360" w:lineRule="auto"/>
         <w:ind w:firstLine="720" w:firstLineChars="0"/>
         <w:jc w:val="both"/>
@@ -7462,6 +10457,74 @@
     </w:p>
     <w:p>
       <w:pPr>
+        <w:spacing w:after="160" w:line="259" w:lineRule="auto"/>
+        <w:ind w:firstLine="720" w:firstLineChars="0"/>
+        <w:rPr>
+          <w:sz w:val="28"/>
+          <w:szCs w:val="28"/>
+        </w:rPr>
+      </w:pPr>
+      <w:r>
+        <w:rPr>
+          <w:sz w:val="28"/>
+          <w:szCs w:val="28"/>
+        </w:rPr>
+        <w:t>Переместим контрольные точки</w:t>
+      </w:r>
+    </w:p>
+    <w:p>
+      <w:pPr>
+        <w:spacing w:after="160" w:line="259" w:lineRule="auto"/>
+        <w:ind w:firstLine="720" w:firstLineChars="0"/>
+        <w:rPr>
+          <w:sz w:val="28"/>
+          <w:szCs w:val="28"/>
+          <w:lang w:val="en-US"/>
+        </w:rPr>
+      </w:pPr>
+      <w:r>
+        <w:rPr>
+          <w:sz w:val="28"/>
+          <w:szCs w:val="28"/>
+          <w:lang w:val="en-US"/>
+        </w:rPr>
+        <w:drawing>
+          <wp:inline distT="0" distB="0" distL="114300" distR="114300">
+            <wp:extent cx="4319905" cy="2879725"/>
+            <wp:effectExtent l="0" t="0" r="4445" b="15875"/>
+            <wp:docPr id="36" name="Picture 36" descr="Screenshot from 2018-02-25 15-32-55"/>
+            <wp:cNvGraphicFramePr/>
+            <a:graphic xmlns:a="http://schemas.openxmlformats.org/drawingml/2006/main">
+              <a:graphicData uri="http://schemas.openxmlformats.org/drawingml/2006/picture">
+                <pic:pic xmlns:pic="http://schemas.openxmlformats.org/drawingml/2006/picture">
+                  <pic:nvPicPr>
+                    <pic:cNvPr id="36" name="Picture 36" descr="Screenshot from 2018-02-25 15-32-55"/>
+                    <pic:cNvPicPr/>
+                  </pic:nvPicPr>
+                  <pic:blipFill>
+                    <a:blip r:embed="rId62"/>
+                    <a:stretch>
+                      <a:fillRect/>
+                    </a:stretch>
+                  </pic:blipFill>
+                  <pic:spPr>
+                    <a:xfrm>
+                      <a:off x="0" y="0"/>
+                      <a:ext cx="4319905" cy="2879725"/>
+                    </a:xfrm>
+                    <a:prstGeom prst="rect">
+                      <a:avLst/>
+                    </a:prstGeom>
+                  </pic:spPr>
+                </pic:pic>
+              </a:graphicData>
+            </a:graphic>
+          </wp:inline>
+        </w:drawing>
+      </w:r>
+    </w:p>
+    <w:p>
+      <w:pPr>
         <w:spacing w:line="360" w:lineRule="auto"/>
         <w:ind w:firstLine="720" w:firstLineChars="0"/>
         <w:jc w:val="both"/>
@@ -7519,14 +10582,6 @@
           <w:szCs w:val="28"/>
         </w:rPr>
       </w:pPr>
-      <w:r>
-        <w:rPr>
-          <w:b/>
-          <w:sz w:val="28"/>
-          <w:szCs w:val="28"/>
-        </w:rPr>
-        <w:br w:type="page"/>
-      </w:r>
     </w:p>
     <w:p>
       <w:pPr>
@@ -7545,6 +10600,26 @@
           <w:sz w:val="28"/>
           <w:szCs w:val="28"/>
         </w:rPr>
+        <w:br w:type="page"/>
+      </w:r>
+    </w:p>
+    <w:p>
+      <w:pPr>
+        <w:spacing w:line="360" w:lineRule="auto"/>
+        <w:ind w:firstLine="720" w:firstLineChars="0"/>
+        <w:jc w:val="both"/>
+        <w:rPr>
+          <w:b/>
+          <w:sz w:val="28"/>
+          <w:szCs w:val="28"/>
+        </w:rPr>
+      </w:pPr>
+      <w:r>
+        <w:rPr>
+          <w:b/>
+          <w:sz w:val="28"/>
+          <w:szCs w:val="28"/>
+        </w:rPr>
         <w:t>Выводы</w:t>
       </w:r>
     </w:p>
@@ -7569,23 +10644,7 @@
           <w:sz w:val="28"/>
           <w:szCs w:val="28"/>
         </w:rPr>
-        <w:t>В результате выполнения лабораторной была разработан</w:t>
-      </w:r>
-      <w:r>
-        <w:rPr>
-          <w:rFonts w:hint="default"/>
-          <w:sz w:val="28"/>
-          <w:szCs w:val="28"/>
-        </w:rPr>
-        <w:t xml:space="preserve">о </w:t>
-      </w:r>
-      <w:r>
-        <w:rPr>
-          <w:rFonts w:hint="default"/>
-          <w:sz w:val="28"/>
-          <w:szCs w:val="28"/>
-        </w:rPr>
-        <w:t>интерактивное приложение, отображающее заданные полиномиальные кривые.</w:t>
+        <w:t>В результате выполнения лабораторной была разработано интерактивное приложение, отображающее заданные полиномиальные кривые.</w:t>
       </w:r>
     </w:p>
     <w:sectPr>
@@ -7600,119 +10659,6 @@
 
 <file path=word/numbering.xml><?xml version="1.0" encoding="utf-8"?>
 <w:numbering xmlns:wpc="http://schemas.microsoft.com/office/word/2010/wordprocessingCanvas" xmlns:mc="http://schemas.openxmlformats.org/markup-compatibility/2006" xmlns:o="urn:schemas-microsoft-com:office:office" xmlns:r="http://schemas.openxmlformats.org/officeDocument/2006/relationships" xmlns:m="http://schemas.openxmlformats.org/officeDocument/2006/math" xmlns:v="urn:schemas-microsoft-com:vml" xmlns:wp14="http://schemas.microsoft.com/office/word/2010/wordprocessingDrawing" xmlns:wp="http://schemas.openxmlformats.org/drawingml/2006/wordprocessingDrawing" xmlns:w10="urn:schemas-microsoft-com:office:word" xmlns:w="http://schemas.openxmlformats.org/wordprocessingml/2006/main" xmlns:w14="http://schemas.microsoft.com/office/word/2010/wordml" xmlns:wpg="http://schemas.microsoft.com/office/word/2010/wordprocessingGroup" xmlns:wpi="http://schemas.microsoft.com/office/word/2010/wordprocessingInk" xmlns:wne="http://schemas.microsoft.com/office/word/2006/wordml" xmlns:wps="http://schemas.microsoft.com/office/word/2010/wordprocessingShape" mc:Ignorable="w14 wp14">
-  <w:abstractNum w:abstractNumId="2101094948">
-    <w:nsid w:val="7D3C2A24"/>
-    <w:multiLevelType w:val="multilevel"/>
-    <w:tmpl w:val="7D3C2A24"/>
-    <w:lvl w:ilvl="0" w:tentative="1">
-      <w:start w:val="1"/>
-      <w:numFmt w:val="bullet"/>
-      <w:lvlText w:val=""/>
-      <w:lvlJc w:val="left"/>
-      <w:pPr>
-        <w:ind w:left="1429" w:hanging="360"/>
-      </w:pPr>
-      <w:rPr>
-        <w:rFonts w:hint="default" w:ascii="Wingdings" w:hAnsi="Wingdings"/>
-      </w:rPr>
-    </w:lvl>
-    <w:lvl w:ilvl="1" w:tentative="1">
-      <w:start w:val="1"/>
-      <w:numFmt w:val="bullet"/>
-      <w:lvlText w:val="o"/>
-      <w:lvlJc w:val="left"/>
-      <w:pPr>
-        <w:ind w:left="2149" w:hanging="360"/>
-      </w:pPr>
-      <w:rPr>
-        <w:rFonts w:hint="default" w:ascii="Courier New" w:hAnsi="Courier New" w:cs="Courier New"/>
-      </w:rPr>
-    </w:lvl>
-    <w:lvl w:ilvl="2" w:tentative="1">
-      <w:start w:val="1"/>
-      <w:numFmt w:val="bullet"/>
-      <w:lvlText w:val=""/>
-      <w:lvlJc w:val="left"/>
-      <w:pPr>
-        <w:ind w:left="2869" w:hanging="360"/>
-      </w:pPr>
-      <w:rPr>
-        <w:rFonts w:hint="default" w:ascii="Wingdings" w:hAnsi="Wingdings"/>
-      </w:rPr>
-    </w:lvl>
-    <w:lvl w:ilvl="3" w:tentative="1">
-      <w:start w:val="1"/>
-      <w:numFmt w:val="bullet"/>
-      <w:lvlText w:val=""/>
-      <w:lvlJc w:val="left"/>
-      <w:pPr>
-        <w:ind w:left="3589" w:hanging="360"/>
-      </w:pPr>
-      <w:rPr>
-        <w:rFonts w:hint="default" w:ascii="Symbol" w:hAnsi="Symbol"/>
-      </w:rPr>
-    </w:lvl>
-    <w:lvl w:ilvl="4" w:tentative="1">
-      <w:start w:val="1"/>
-      <w:numFmt w:val="bullet"/>
-      <w:lvlText w:val="o"/>
-      <w:lvlJc w:val="left"/>
-      <w:pPr>
-        <w:ind w:left="4309" w:hanging="360"/>
-      </w:pPr>
-      <w:rPr>
-        <w:rFonts w:hint="default" w:ascii="Courier New" w:hAnsi="Courier New" w:cs="Courier New"/>
-      </w:rPr>
-    </w:lvl>
-    <w:lvl w:ilvl="5" w:tentative="1">
-      <w:start w:val="1"/>
-      <w:numFmt w:val="bullet"/>
-      <w:lvlText w:val=""/>
-      <w:lvlJc w:val="left"/>
-      <w:pPr>
-        <w:ind w:left="5029" w:hanging="360"/>
-      </w:pPr>
-      <w:rPr>
-        <w:rFonts w:hint="default" w:ascii="Wingdings" w:hAnsi="Wingdings"/>
-      </w:rPr>
-    </w:lvl>
-    <w:lvl w:ilvl="6" w:tentative="1">
-      <w:start w:val="1"/>
-      <w:numFmt w:val="bullet"/>
-      <w:lvlText w:val=""/>
-      <w:lvlJc w:val="left"/>
-      <w:pPr>
-        <w:ind w:left="5749" w:hanging="360"/>
-      </w:pPr>
-      <w:rPr>
-        <w:rFonts w:hint="default" w:ascii="Symbol" w:hAnsi="Symbol"/>
-      </w:rPr>
-    </w:lvl>
-    <w:lvl w:ilvl="7" w:tentative="1">
-      <w:start w:val="1"/>
-      <w:numFmt w:val="bullet"/>
-      <w:lvlText w:val="o"/>
-      <w:lvlJc w:val="left"/>
-      <w:pPr>
-        <w:ind w:left="6469" w:hanging="360"/>
-      </w:pPr>
-      <w:rPr>
-        <w:rFonts w:hint="default" w:ascii="Courier New" w:hAnsi="Courier New" w:cs="Courier New"/>
-      </w:rPr>
-    </w:lvl>
-    <w:lvl w:ilvl="8" w:tentative="1">
-      <w:start w:val="1"/>
-      <w:numFmt w:val="bullet"/>
-      <w:lvlText w:val=""/>
-      <w:lvlJc w:val="left"/>
-      <w:pPr>
-        <w:ind w:left="7189" w:hanging="360"/>
-      </w:pPr>
-      <w:rPr>
-        <w:rFonts w:hint="default" w:ascii="Wingdings" w:hAnsi="Wingdings"/>
-      </w:rPr>
-    </w:lvl>
-  </w:abstractNum>
   <w:abstractNum w:abstractNumId="32510861">
     <w:nsid w:val="01F0138D"/>
     <w:multiLevelType w:val="multilevel"/>
@@ -7933,6 +10879,119 @@
       <w:lvlJc w:val="left"/>
       <w:pPr>
         <w:ind w:left="6829" w:hanging="360"/>
+      </w:pPr>
+      <w:rPr>
+        <w:rFonts w:hint="default" w:ascii="Wingdings" w:hAnsi="Wingdings"/>
+      </w:rPr>
+    </w:lvl>
+  </w:abstractNum>
+  <w:abstractNum w:abstractNumId="2101094948">
+    <w:nsid w:val="7D3C2A24"/>
+    <w:multiLevelType w:val="multilevel"/>
+    <w:tmpl w:val="7D3C2A24"/>
+    <w:lvl w:ilvl="0" w:tentative="1">
+      <w:start w:val="1"/>
+      <w:numFmt w:val="bullet"/>
+      <w:lvlText w:val=""/>
+      <w:lvlJc w:val="left"/>
+      <w:pPr>
+        <w:ind w:left="1429" w:hanging="360"/>
+      </w:pPr>
+      <w:rPr>
+        <w:rFonts w:hint="default" w:ascii="Wingdings" w:hAnsi="Wingdings"/>
+      </w:rPr>
+    </w:lvl>
+    <w:lvl w:ilvl="1" w:tentative="1">
+      <w:start w:val="1"/>
+      <w:numFmt w:val="bullet"/>
+      <w:lvlText w:val="o"/>
+      <w:lvlJc w:val="left"/>
+      <w:pPr>
+        <w:ind w:left="2149" w:hanging="360"/>
+      </w:pPr>
+      <w:rPr>
+        <w:rFonts w:hint="default" w:ascii="Courier New" w:hAnsi="Courier New" w:cs="Courier New"/>
+      </w:rPr>
+    </w:lvl>
+    <w:lvl w:ilvl="2" w:tentative="1">
+      <w:start w:val="1"/>
+      <w:numFmt w:val="bullet"/>
+      <w:lvlText w:val=""/>
+      <w:lvlJc w:val="left"/>
+      <w:pPr>
+        <w:ind w:left="2869" w:hanging="360"/>
+      </w:pPr>
+      <w:rPr>
+        <w:rFonts w:hint="default" w:ascii="Wingdings" w:hAnsi="Wingdings"/>
+      </w:rPr>
+    </w:lvl>
+    <w:lvl w:ilvl="3" w:tentative="1">
+      <w:start w:val="1"/>
+      <w:numFmt w:val="bullet"/>
+      <w:lvlText w:val=""/>
+      <w:lvlJc w:val="left"/>
+      <w:pPr>
+        <w:ind w:left="3589" w:hanging="360"/>
+      </w:pPr>
+      <w:rPr>
+        <w:rFonts w:hint="default" w:ascii="Symbol" w:hAnsi="Symbol"/>
+      </w:rPr>
+    </w:lvl>
+    <w:lvl w:ilvl="4" w:tentative="1">
+      <w:start w:val="1"/>
+      <w:numFmt w:val="bullet"/>
+      <w:lvlText w:val="o"/>
+      <w:lvlJc w:val="left"/>
+      <w:pPr>
+        <w:ind w:left="4309" w:hanging="360"/>
+      </w:pPr>
+      <w:rPr>
+        <w:rFonts w:hint="default" w:ascii="Courier New" w:hAnsi="Courier New" w:cs="Courier New"/>
+      </w:rPr>
+    </w:lvl>
+    <w:lvl w:ilvl="5" w:tentative="1">
+      <w:start w:val="1"/>
+      <w:numFmt w:val="bullet"/>
+      <w:lvlText w:val=""/>
+      <w:lvlJc w:val="left"/>
+      <w:pPr>
+        <w:ind w:left="5029" w:hanging="360"/>
+      </w:pPr>
+      <w:rPr>
+        <w:rFonts w:hint="default" w:ascii="Wingdings" w:hAnsi="Wingdings"/>
+      </w:rPr>
+    </w:lvl>
+    <w:lvl w:ilvl="6" w:tentative="1">
+      <w:start w:val="1"/>
+      <w:numFmt w:val="bullet"/>
+      <w:lvlText w:val=""/>
+      <w:lvlJc w:val="left"/>
+      <w:pPr>
+        <w:ind w:left="5749" w:hanging="360"/>
+      </w:pPr>
+      <w:rPr>
+        <w:rFonts w:hint="default" w:ascii="Symbol" w:hAnsi="Symbol"/>
+      </w:rPr>
+    </w:lvl>
+    <w:lvl w:ilvl="7" w:tentative="1">
+      <w:start w:val="1"/>
+      <w:numFmt w:val="bullet"/>
+      <w:lvlText w:val="o"/>
+      <w:lvlJc w:val="left"/>
+      <w:pPr>
+        <w:ind w:left="6469" w:hanging="360"/>
+      </w:pPr>
+      <w:rPr>
+        <w:rFonts w:hint="default" w:ascii="Courier New" w:hAnsi="Courier New" w:cs="Courier New"/>
+      </w:rPr>
+    </w:lvl>
+    <w:lvl w:ilvl="8" w:tentative="1">
+      <w:start w:val="1"/>
+      <w:numFmt w:val="bullet"/>
+      <w:lvlText w:val=""/>
+      <w:lvlJc w:val="left"/>
+      <w:pPr>
+        <w:ind w:left="7189" w:hanging="360"/>
       </w:pPr>
       <w:rPr>
         <w:rFonts w:hint="default" w:ascii="Wingdings" w:hAnsi="Wingdings"/>
@@ -7956,7 +11015,7 @@
   <w:docDefaults>
     <w:rPrDefault>
       <w:rPr>
-        <w:rFonts w:asciiTheme="minorHAnsi" w:hAnsiTheme="minorHAnsi" w:eastAsiaTheme="minorHAnsi" w:cstheme="minorBidi"/>
+        <w:rFonts w:ascii="Times New Roman" w:hAnsi="Times New Roman" w:eastAsia="SimSun" w:cs="Times New Roman"/>
       </w:rPr>
     </w:rPrDefault>
   </w:docDefaults>
@@ -7964,7 +11023,7 @@
     <w:lsdException w:qFormat="1" w:unhideWhenUsed="0" w:uiPriority="0" w:semiHidden="0" w:name="Normal"/>
     <w:lsdException w:qFormat="1" w:unhideWhenUsed="0" w:uiPriority="9" w:semiHidden="0" w:name="heading 1"/>
     <w:lsdException w:qFormat="1" w:uiPriority="9" w:name="heading 2"/>
-    <w:lsdException w:qFormat="1" w:uiPriority="9" w:name="heading 3"/>
+    <w:lsdException w:qFormat="1" w:uiPriority="9" w:semiHidden="0" w:name="heading 3"/>
     <w:lsdException w:qFormat="1" w:uiPriority="9" w:name="heading 4"/>
     <w:lsdException w:qFormat="1" w:uiPriority="9" w:name="heading 5"/>
     <w:lsdException w:qFormat="1" w:uiPriority="9" w:name="heading 6"/>
@@ -8053,7 +11112,7 @@
     <w:lsdException w:uiPriority="99" w:name="Document Map"/>
     <w:lsdException w:uiPriority="99" w:name="Plain Text"/>
     <w:lsdException w:uiPriority="99" w:name="E-mail Signature"/>
-    <w:lsdException w:uiPriority="99" w:name="Normal (Web)"/>
+    <w:lsdException w:uiPriority="99" w:semiHidden="0" w:name="Normal (Web)"/>
     <w:lsdException w:uiPriority="99" w:name="HTML Acronym"/>
     <w:lsdException w:uiPriority="99" w:name="HTML Address"/>
     <w:lsdException w:uiPriority="99" w:name="HTML Cite"/>
